--- a/trunk/ iglesia --username adrianfols/Escuela Dominical/Estudio la vida de Jesús/CAPÍTULO 7 - Los milagros de Cristo.docx
+++ b/trunk/ iglesia --username adrianfols/Escuela Dominical/Estudio la vida de Jesús/CAPÍTULO 7 - Los milagros de Cristo.docx
@@ -4,221 +4,304 @@
   <w:body>
     <w:p>
       <w:pPr>
-        <w:spacing w:before="100" w:beforeAutospacing="1" w:after="100" w:afterAutospacing="1"/>
-        <w:jc w:val="center"/>
-      </w:pPr>
-      <w:r>
-        <w:rPr>
-          <w:rFonts w:ascii="Verdana" w:hAnsi="Verdana"/>
-          <w:color w:val="FF0000"/>
-          <w:sz w:val="36"/>
-          <w:szCs w:val="36"/>
-          <w:lang w:val="es-MX"/>
-        </w:rPr>
-        <w:t>CAPÍT</w:t>
+        <w:pStyle w:val="Ttulo1"/>
+        <w:spacing w:before="120"/>
+        <w:rPr>
+          <w:sz w:val="44"/>
+          <w:szCs w:val="44"/>
+          <w:lang w:val="es-MX"/>
+        </w:rPr>
+      </w:pPr>
+      <w:r>
+        <w:rPr>
+          <w:b w:val="0"/>
+          <w:sz w:val="44"/>
+          <w:szCs w:val="44"/>
+          <w:lang w:val="es-MX"/>
+        </w:rPr>
+        <w:t>CAPÍTULO  7</w:t>
+      </w:r>
+      <w:r>
+        <w:rPr>
+          <w:b w:val="0"/>
+          <w:sz w:val="44"/>
+          <w:szCs w:val="44"/>
+          <w:lang w:val="es-MX"/>
+        </w:rPr>
+        <w:t xml:space="preserve">: </w:t>
+      </w:r>
+      <w:r>
+        <w:rPr>
+          <w:b w:val="0"/>
+          <w:sz w:val="44"/>
+          <w:szCs w:val="44"/>
+          <w:lang w:val="es-MX"/>
+        </w:rPr>
+        <w:t>Los Milagros De Cristo</w:t>
+      </w:r>
+      <w:r>
+        <w:rPr>
+          <w:b w:val="0"/>
+          <w:sz w:val="44"/>
+          <w:szCs w:val="44"/>
+          <w:lang w:val="es-MX"/>
+        </w:rPr>
+        <w:t xml:space="preserve"> </w:t>
+      </w:r>
+      <w:r>
+        <w:rPr>
+          <w:b w:val="0"/>
+          <w:sz w:val="44"/>
+          <w:szCs w:val="44"/>
+          <w:lang w:val="es-MX"/>
+        </w:rPr>
+        <w:t>–</w:t>
+      </w:r>
+      <w:r>
+        <w:rPr>
+          <w:sz w:val="44"/>
+          <w:szCs w:val="44"/>
+          <w:lang w:val="es-MX"/>
+        </w:rPr>
+        <w:t xml:space="preserve"> </w:t>
+      </w:r>
+    </w:p>
+    <w:p>
+      <w:pPr>
+        <w:pStyle w:val="Ttulo1"/>
+        <w:spacing w:before="120"/>
+        <w:rPr>
+          <w:b w:val="0"/>
+          <w:sz w:val="44"/>
+          <w:szCs w:val="44"/>
+          <w:lang w:val="es-MX"/>
+        </w:rPr>
+      </w:pPr>
+      <w:r>
+        <w:rPr>
+          <w:b w:val="0"/>
+          <w:sz w:val="44"/>
+          <w:szCs w:val="44"/>
+          <w:lang w:val="es-MX"/>
+        </w:rPr>
+        <w:t>¿Abundancia De Milagros?</w:t>
+      </w:r>
+    </w:p>
+    <w:p>
+      <w:pPr>
+        <w:rPr>
+          <w:lang w:val="es-MX"/>
+        </w:rPr>
+      </w:pPr>
+    </w:p>
+    <w:p>
+      <w:pPr>
+        <w:jc w:val="both"/>
+        <w:rPr>
+          <w:rFonts w:ascii="Arial" w:hAnsi="Arial" w:cs="Arial"/>
+          <w:sz w:val="18"/>
+          <w:szCs w:val="18"/>
+          <w:lang w:val="es-MX"/>
+        </w:rPr>
+      </w:pPr>
+      <w:r>
+        <w:rPr>
+          <w:rFonts w:ascii="Arial" w:hAnsi="Arial" w:cs="Arial"/>
+          <w:sz w:val="18"/>
+          <w:szCs w:val="18"/>
+          <w:lang w:val="es-MX"/>
+        </w:rPr>
+        <w:t>Si hubieses vivido durante el ministerio público del Señor Jesucristo, ¿qué milagros hubieses visto y oído (Mateo 11:4-5)?</w:t>
+      </w:r>
+    </w:p>
+    <w:p>
+      <w:pPr>
+        <w:spacing w:line="360" w:lineRule="auto"/>
+        <w:jc w:val="both"/>
+        <w:rPr>
+          <w:rFonts w:ascii="Arial" w:hAnsi="Arial" w:cs="Arial"/>
+          <w:sz w:val="18"/>
+          <w:szCs w:val="18"/>
+        </w:rPr>
+      </w:pPr>
+      <w:r>
+        <w:rPr>
+          <w:rFonts w:ascii="Arial" w:hAnsi="Arial" w:cs="Arial"/>
+          <w:sz w:val="18"/>
+          <w:szCs w:val="18"/>
+          <w:lang w:val="es-MX"/>
+        </w:rPr>
+        <w:t>_____________________________________________________________________________</w:t>
+      </w:r>
+      <w:r>
+        <w:rPr>
+          <w:rFonts w:ascii="Arial" w:hAnsi="Arial" w:cs="Arial"/>
+          <w:sz w:val="18"/>
+          <w:szCs w:val="18"/>
+          <w:lang w:val="es-MX"/>
+        </w:rPr>
+        <w:t>_______</w:t>
+      </w:r>
+      <w:r>
+        <w:rPr>
+          <w:rFonts w:ascii="Arial" w:hAnsi="Arial" w:cs="Arial"/>
+          <w:sz w:val="18"/>
+          <w:szCs w:val="18"/>
+          <w:lang w:val="es-MX"/>
+        </w:rPr>
+        <w:t>___________</w:t>
+      </w:r>
+      <w:r>
+        <w:rPr>
+          <w:rFonts w:ascii="Arial" w:hAnsi="Arial" w:cs="Arial"/>
+          <w:sz w:val="18"/>
+          <w:szCs w:val="18"/>
+          <w:lang w:val="es-MX"/>
+        </w:rPr>
+        <w:br/>
+        <w:t>_____________________________________________________________________________</w:t>
+      </w:r>
+      <w:r>
+        <w:rPr>
+          <w:rFonts w:ascii="Arial" w:hAnsi="Arial" w:cs="Arial"/>
+          <w:sz w:val="18"/>
+          <w:szCs w:val="18"/>
+          <w:lang w:val="es-MX"/>
+        </w:rPr>
+        <w:t>______</w:t>
+      </w:r>
+      <w:r>
+        <w:rPr>
+          <w:rFonts w:ascii="Arial" w:hAnsi="Arial" w:cs="Arial"/>
+          <w:sz w:val="18"/>
+          <w:szCs w:val="18"/>
+          <w:lang w:val="es-MX"/>
+        </w:rPr>
+        <w:t>_____________</w:t>
       </w:r>
       <w:bookmarkStart w:id="0" w:name="_GoBack"/>
       <w:bookmarkEnd w:id="0"/>
       <w:r>
         <w:rPr>
-          <w:rFonts w:ascii="Verdana" w:hAnsi="Verdana"/>
-          <w:color w:val="FF0000"/>
-          <w:sz w:val="36"/>
-          <w:szCs w:val="36"/>
-          <w:lang w:val="es-MX"/>
-        </w:rPr>
-        <w:t>ULO  7</w:t>
+          <w:rFonts w:ascii="Arial" w:hAnsi="Arial" w:cs="Arial"/>
+          <w:sz w:val="18"/>
+          <w:szCs w:val="18"/>
+          <w:lang w:val="es-MX"/>
+        </w:rPr>
+        <w:br/>
+        <w:t>¿Has escuchado y visto que tales milagros suceden hoy? ________</w:t>
       </w:r>
     </w:p>
     <w:p>
       <w:pPr>
         <w:spacing w:before="100" w:beforeAutospacing="1" w:after="100" w:afterAutospacing="1"/>
-        <w:jc w:val="center"/>
-      </w:pPr>
-      <w:r>
-        <w:rPr>
-          <w:rFonts w:ascii="Verdana" w:hAnsi="Verdana"/>
+        <w:jc w:val="both"/>
+        <w:rPr>
+          <w:rFonts w:ascii="Arial" w:hAnsi="Arial" w:cs="Arial"/>
+          <w:sz w:val="18"/>
+          <w:szCs w:val="18"/>
+        </w:rPr>
+      </w:pPr>
+      <w:r>
+        <w:rPr>
+          <w:rFonts w:ascii="Arial" w:hAnsi="Arial" w:cs="Arial"/>
+          <w:sz w:val="18"/>
+          <w:szCs w:val="18"/>
+          <w:lang w:val="es-MX"/>
+        </w:rPr>
+        <w:t>Algunas veces la gente piensa que cada página de la Biblia está llena de relatos de milagros, desde Génesis hasta Apocalipsis. Desde luego, las páginas de los evangelios están llenas de</w:t>
+      </w:r>
+      <w:r>
+        <w:rPr>
+          <w:rFonts w:ascii="Arial" w:hAnsi="Arial" w:cs="Arial"/>
+          <w:sz w:val="18"/>
+          <w:szCs w:val="18"/>
+          <w:lang w:val="es-MX"/>
+        </w:rPr>
+        <w:t xml:space="preserve"> numerosos ejemplos de milagros pero e</w:t>
+      </w:r>
+      <w:r>
+        <w:rPr>
+          <w:rFonts w:ascii="Arial" w:hAnsi="Arial" w:cs="Arial"/>
+          <w:sz w:val="18"/>
+          <w:szCs w:val="18"/>
+          <w:lang w:val="es-MX"/>
+        </w:rPr>
+        <w:t xml:space="preserve">n realidad, en la Biblia los milagros son relativamente escasos – son la excepción y no la regla. De hecho, hay muchos hombres piadosos a través de las páginas de la Biblia y de la historia, que </w:t>
+      </w:r>
+      <w:r>
+        <w:rPr>
+          <w:rFonts w:ascii="Arial" w:hAnsi="Arial" w:cs="Arial"/>
           <w:b/>
-          <w:color w:val="800080"/>
-          <w:sz w:val="44"/>
-          <w:szCs w:val="44"/>
-          <w:lang w:val="es-MX"/>
-        </w:rPr>
-        <w:t>Los Milagros De Cristo</w:t>
+          <w:sz w:val="18"/>
+          <w:szCs w:val="18"/>
+          <w:lang w:val="es-MX"/>
+        </w:rPr>
+        <w:t>nunca realizaron milagros</w:t>
+      </w:r>
+      <w:r>
+        <w:rPr>
+          <w:rFonts w:ascii="Arial" w:hAnsi="Arial" w:cs="Arial"/>
+          <w:sz w:val="18"/>
+          <w:szCs w:val="18"/>
+          <w:lang w:val="es-MX"/>
+        </w:rPr>
+        <w:t>.</w:t>
       </w:r>
     </w:p>
     <w:p>
       <w:pPr>
         <w:spacing w:before="100" w:beforeAutospacing="1" w:after="100" w:afterAutospacing="1"/>
-        <w:jc w:val="center"/>
-      </w:pPr>
-      <w:r>
-        <w:rPr>
-          <w:rFonts w:ascii="Verdana" w:hAnsi="Verdana"/>
-          <w:color w:val="800000"/>
-          <w:sz w:val="32"/>
-          <w:szCs w:val="32"/>
-          <w:lang w:val="es-MX"/>
-        </w:rPr>
-        <w:t>¿Abundancia De Milagros?</w:t>
-      </w:r>
-    </w:p>
-    <w:p>
-      <w:pPr>
         <w:jc w:val="both"/>
         <w:rPr>
-          <w:rFonts w:ascii="Verdana" w:hAnsi="Verdana"/>
-          <w:sz w:val="20"/>
-          <w:szCs w:val="20"/>
-          <w:lang w:val="es-MX"/>
-        </w:rPr>
-      </w:pPr>
-      <w:r>
-        <w:rPr>
-          <w:rFonts w:ascii="Verdana" w:hAnsi="Verdana"/>
-          <w:sz w:val="20"/>
-          <w:szCs w:val="20"/>
-          <w:lang w:val="es-MX"/>
-        </w:rPr>
-        <w:t>Si hubieses vivido durante el ministerio público del Señor Jesucristo, ¿qué milagros hubieses visto y oído (Mateo 11:4-5)?</w:t>
-      </w:r>
-    </w:p>
-    <w:p>
-      <w:pPr>
-        <w:jc w:val="both"/>
-      </w:pPr>
-      <w:r>
-        <w:rPr>
-          <w:rFonts w:ascii="Verdana" w:hAnsi="Verdana"/>
-          <w:sz w:val="20"/>
-          <w:szCs w:val="20"/>
-          <w:lang w:val="es-MX"/>
-        </w:rPr>
-        <w:t>_____________________________________________________________________________</w:t>
-      </w:r>
-      <w:r>
-        <w:rPr>
-          <w:rFonts w:ascii="Verdana" w:hAnsi="Verdana"/>
-          <w:sz w:val="20"/>
-          <w:szCs w:val="20"/>
-          <w:lang w:val="es-MX"/>
-        </w:rPr>
-        <w:br/>
-        <w:t>_____________________________________________________________________________</w:t>
-      </w:r>
-      <w:r>
-        <w:rPr>
-          <w:rFonts w:ascii="Verdana" w:hAnsi="Verdana"/>
-          <w:sz w:val="20"/>
-          <w:szCs w:val="20"/>
-          <w:lang w:val="es-MX"/>
-        </w:rPr>
-        <w:br/>
-        <w:t>¿Has escuchado y visto que tales milagros suceden hoy? ________</w:t>
-      </w:r>
-    </w:p>
-    <w:p>
-      <w:pPr>
-        <w:spacing w:before="100" w:beforeAutospacing="1" w:after="100" w:afterAutospacing="1"/>
-        <w:jc w:val="both"/>
-      </w:pPr>
-      <w:r>
-        <w:rPr>
-          <w:rFonts w:ascii="Verdana" w:hAnsi="Verdana"/>
-          <w:sz w:val="20"/>
-          <w:szCs w:val="20"/>
-          <w:lang w:val="es-MX"/>
-        </w:rPr>
-        <w:t xml:space="preserve">Algunas veces la gente piensa que cada página de la Biblia está llena de relatos de milagros, desde Génesis hasta Apocalipsis. [Hay mucha gente que está familiarizada con los cuatro evangelios, pero no están bien informados del resto de la Biblia, especialmente del Antiguo Testamento. Desde luego, las páginas de los evangelios están llenas de numerosos ejemplos de milagros, y estas personas pueden pensar equivocadamente que el resto de la Biblia es igual]. En realidad, en la Biblia los milagros son relativamente escasos – son la excepción y no la regla. De hecho, hay muchos hombres piadosos a través de las páginas de la Biblia y de la historia, que </w:t>
-      </w:r>
-      <w:r>
-        <w:rPr>
-          <w:rFonts w:ascii="Verdana" w:hAnsi="Verdana"/>
+          <w:rFonts w:ascii="Arial" w:hAnsi="Arial" w:cs="Arial"/>
+          <w:sz w:val="18"/>
+          <w:szCs w:val="18"/>
+        </w:rPr>
+      </w:pPr>
+      <w:r>
+        <w:rPr>
+          <w:rFonts w:ascii="Arial" w:hAnsi="Arial" w:cs="Arial"/>
+          <w:sz w:val="18"/>
+          <w:szCs w:val="18"/>
+          <w:lang w:val="es-MX"/>
+        </w:rPr>
+        <w:t xml:space="preserve">Recuerda, Dios es libre de realizar milagros en cualquier tiempo, de acuerdo a Su soberana voluntad y propósito. Por ejemplo, Dios protegió milagrosamente a Daniel de los leones come-hombres (Daniel 6:16, 22, 24), pero, que nosotros sepamos, </w:t>
+      </w:r>
+      <w:r>
+        <w:rPr>
+          <w:rFonts w:ascii="Arial" w:hAnsi="Arial" w:cs="Arial"/>
           <w:b/>
-          <w:sz w:val="20"/>
-          <w:szCs w:val="20"/>
-          <w:lang w:val="es-MX"/>
-        </w:rPr>
-        <w:t>nunca realizaron milagros</w:t>
-      </w:r>
-      <w:r>
-        <w:rPr>
-          <w:rFonts w:ascii="Verdana" w:hAnsi="Verdana"/>
-          <w:sz w:val="20"/>
-          <w:szCs w:val="20"/>
-          <w:lang w:val="es-MX"/>
-        </w:rPr>
-        <w:t>.</w:t>
-      </w:r>
-    </w:p>
-    <w:p>
-      <w:pPr>
-        <w:spacing w:before="100" w:beforeAutospacing="1" w:after="100" w:afterAutospacing="1"/>
-        <w:jc w:val="both"/>
-      </w:pPr>
-      <w:r>
-        <w:rPr>
-          <w:rFonts w:ascii="Verdana" w:hAnsi="Verdana"/>
-          <w:sz w:val="20"/>
-          <w:szCs w:val="20"/>
-          <w:lang w:val="es-MX"/>
-        </w:rPr>
-        <w:t xml:space="preserve">Recuerda, Dios es libre de realizar milagros en cualquier tiempo, de acuerdo a Su soberana voluntad y propósito. Por ejemplo, Dios protegió milagrosamente a Daniel de los leones come-hombres (Daniel 6:16, 22, 24), pero, que nosotros sepamos, </w:t>
-      </w:r>
-      <w:r>
-        <w:rPr>
-          <w:rFonts w:ascii="Verdana" w:hAnsi="Verdana"/>
+          <w:sz w:val="18"/>
+          <w:szCs w:val="18"/>
+          <w:lang w:val="es-MX"/>
+        </w:rPr>
+        <w:t>Daniel mismo nunca realizó milagro alguno</w:t>
+      </w:r>
+      <w:r>
+        <w:rPr>
+          <w:rFonts w:ascii="Arial" w:hAnsi="Arial" w:cs="Arial"/>
+          <w:sz w:val="18"/>
+          <w:szCs w:val="18"/>
+          <w:lang w:val="es-MX"/>
+        </w:rPr>
+        <w:t xml:space="preserve">. Ponga una marca ante aquellos hombres que en verdad </w:t>
+      </w:r>
+      <w:r>
+        <w:rPr>
+          <w:rFonts w:ascii="Arial" w:hAnsi="Arial" w:cs="Arial"/>
           <w:b/>
-          <w:sz w:val="20"/>
-          <w:szCs w:val="20"/>
-          <w:lang w:val="es-MX"/>
-        </w:rPr>
-        <w:t>Daniel mismo nunca realizó milagro alguno</w:t>
-      </w:r>
-      <w:r>
-        <w:rPr>
-          <w:rFonts w:ascii="Verdana" w:hAnsi="Verdana"/>
-          <w:sz w:val="20"/>
-          <w:szCs w:val="20"/>
-          <w:lang w:val="es-MX"/>
-        </w:rPr>
-        <w:t xml:space="preserve">. Ponga una marca (/) ante </w:t>
-      </w:r>
-      <w:proofErr w:type="gramStart"/>
-      <w:r>
-        <w:rPr>
-          <w:rFonts w:ascii="Verdana" w:hAnsi="Verdana"/>
-          <w:sz w:val="20"/>
-          <w:szCs w:val="20"/>
-          <w:lang w:val="es-MX"/>
-        </w:rPr>
-        <w:t>aquellos</w:t>
-      </w:r>
-      <w:proofErr w:type="gramEnd"/>
-      <w:r>
-        <w:rPr>
-          <w:rFonts w:ascii="Verdana" w:hAnsi="Verdana"/>
-          <w:sz w:val="20"/>
-          <w:szCs w:val="20"/>
-          <w:lang w:val="es-MX"/>
-        </w:rPr>
-        <w:t xml:space="preserve"> hombres que en verdad </w:t>
-      </w:r>
-      <w:r>
-        <w:rPr>
-          <w:rFonts w:ascii="Verdana" w:hAnsi="Verdana"/>
-          <w:b/>
-          <w:sz w:val="20"/>
-          <w:szCs w:val="20"/>
+          <w:sz w:val="18"/>
+          <w:szCs w:val="18"/>
           <w:lang w:val="es-MX"/>
         </w:rPr>
         <w:t>realizaron</w:t>
       </w:r>
       <w:r>
         <w:rPr>
-          <w:rFonts w:ascii="Verdana" w:hAnsi="Verdana"/>
-          <w:sz w:val="20"/>
-          <w:szCs w:val="20"/>
+          <w:rFonts w:ascii="Arial" w:hAnsi="Arial" w:cs="Arial"/>
+          <w:sz w:val="18"/>
+          <w:szCs w:val="18"/>
           <w:lang w:val="es-MX"/>
         </w:rPr>
         <w:t xml:space="preserve"> milagros:</w:t>
@@ -263,12 +346,17 @@
             <w:pPr>
               <w:spacing w:before="100" w:beforeAutospacing="1" w:after="100" w:afterAutospacing="1"/>
               <w:jc w:val="both"/>
-            </w:pPr>
-            <w:r>
-              <w:rPr>
-                <w:rFonts w:ascii="Verdana" w:hAnsi="Verdana"/>
-                <w:sz w:val="20"/>
-                <w:szCs w:val="20"/>
+              <w:rPr>
+                <w:rFonts w:ascii="Arial" w:hAnsi="Arial" w:cs="Arial"/>
+                <w:sz w:val="18"/>
+                <w:szCs w:val="18"/>
+              </w:rPr>
+            </w:pPr>
+            <w:r>
+              <w:rPr>
+                <w:rFonts w:ascii="Arial" w:hAnsi="Arial" w:cs="Arial"/>
+                <w:sz w:val="18"/>
+                <w:szCs w:val="18"/>
                 <w:lang w:val="es-MX"/>
               </w:rPr>
               <w:br/>
@@ -277,9 +365,9 @@
             <w:r>
               <w:rPr>
                 <w:rStyle w:val="spelle"/>
-                <w:rFonts w:ascii="Verdana" w:hAnsi="Verdana"/>
-                <w:sz w:val="20"/>
-                <w:szCs w:val="20"/>
+                <w:rFonts w:ascii="Arial" w:hAnsi="Arial" w:cs="Arial"/>
+                <w:sz w:val="18"/>
+                <w:szCs w:val="18"/>
                 <w:lang w:val="es-MX"/>
               </w:rPr>
               <w:t>Enoc</w:t>
@@ -301,12 +389,17 @@
             <w:pPr>
               <w:spacing w:before="100" w:beforeAutospacing="1" w:after="100" w:afterAutospacing="1"/>
               <w:jc w:val="both"/>
-            </w:pPr>
-            <w:r>
-              <w:rPr>
-                <w:rFonts w:ascii="Verdana" w:hAnsi="Verdana"/>
-                <w:sz w:val="20"/>
-                <w:szCs w:val="20"/>
+              <w:rPr>
+                <w:rFonts w:ascii="Arial" w:hAnsi="Arial" w:cs="Arial"/>
+                <w:sz w:val="18"/>
+                <w:szCs w:val="18"/>
+              </w:rPr>
+            </w:pPr>
+            <w:r>
+              <w:rPr>
+                <w:rFonts w:ascii="Arial" w:hAnsi="Arial" w:cs="Arial"/>
+                <w:sz w:val="18"/>
+                <w:szCs w:val="18"/>
                 <w:lang w:val="es-MX"/>
               </w:rPr>
               <w:br/>
@@ -326,14 +419,26 @@
             <w:hideMark/>
           </w:tcPr>
           <w:p>
-            <w:r>
+            <w:pPr>
+              <w:rPr>
+                <w:rFonts w:ascii="Arial" w:hAnsi="Arial" w:cs="Arial"/>
+                <w:sz w:val="18"/>
+                <w:szCs w:val="18"/>
+              </w:rPr>
+            </w:pPr>
+            <w:r>
+              <w:rPr>
+                <w:rFonts w:ascii="Arial" w:hAnsi="Arial" w:cs="Arial"/>
+                <w:sz w:val="18"/>
+                <w:szCs w:val="18"/>
+              </w:rPr>
               <w:br/>
             </w:r>
             <w:r>
               <w:rPr>
-                <w:rFonts w:ascii="Verdana" w:hAnsi="Verdana"/>
-                <w:sz w:val="20"/>
-                <w:szCs w:val="20"/>
+                <w:rFonts w:ascii="Arial" w:hAnsi="Arial" w:cs="Arial"/>
+                <w:sz w:val="18"/>
+                <w:szCs w:val="18"/>
                 <w:lang w:val="es-MX"/>
               </w:rPr>
               <w:t>_____ Ezequiel</w:t>
@@ -360,12 +465,17 @@
             <w:pPr>
               <w:spacing w:before="100" w:beforeAutospacing="1" w:after="100" w:afterAutospacing="1"/>
               <w:jc w:val="both"/>
-            </w:pPr>
-            <w:r>
-              <w:rPr>
-                <w:rFonts w:ascii="Verdana" w:hAnsi="Verdana"/>
-                <w:sz w:val="20"/>
-                <w:szCs w:val="20"/>
+              <w:rPr>
+                <w:rFonts w:ascii="Arial" w:hAnsi="Arial" w:cs="Arial"/>
+                <w:sz w:val="18"/>
+                <w:szCs w:val="18"/>
+              </w:rPr>
+            </w:pPr>
+            <w:r>
+              <w:rPr>
+                <w:rFonts w:ascii="Arial" w:hAnsi="Arial" w:cs="Arial"/>
+                <w:sz w:val="18"/>
+                <w:szCs w:val="18"/>
                 <w:lang w:val="es-MX"/>
               </w:rPr>
               <w:br/>
@@ -388,12 +498,17 @@
             <w:pPr>
               <w:spacing w:before="100" w:beforeAutospacing="1" w:after="100" w:afterAutospacing="1"/>
               <w:jc w:val="both"/>
-            </w:pPr>
-            <w:r>
-              <w:rPr>
-                <w:rFonts w:ascii="Verdana" w:hAnsi="Verdana"/>
-                <w:sz w:val="20"/>
-                <w:szCs w:val="20"/>
+              <w:rPr>
+                <w:rFonts w:ascii="Arial" w:hAnsi="Arial" w:cs="Arial"/>
+                <w:sz w:val="18"/>
+                <w:szCs w:val="18"/>
+              </w:rPr>
+            </w:pPr>
+            <w:r>
+              <w:rPr>
+                <w:rFonts w:ascii="Arial" w:hAnsi="Arial" w:cs="Arial"/>
+                <w:sz w:val="18"/>
+                <w:szCs w:val="18"/>
                 <w:lang w:val="es-MX"/>
               </w:rPr>
               <w:br/>
@@ -413,14 +528,26 @@
             <w:hideMark/>
           </w:tcPr>
           <w:p>
-            <w:r>
+            <w:pPr>
+              <w:rPr>
+                <w:rFonts w:ascii="Arial" w:hAnsi="Arial" w:cs="Arial"/>
+                <w:sz w:val="18"/>
+                <w:szCs w:val="18"/>
+              </w:rPr>
+            </w:pPr>
+            <w:r>
+              <w:rPr>
+                <w:rFonts w:ascii="Arial" w:hAnsi="Arial" w:cs="Arial"/>
+                <w:sz w:val="18"/>
+                <w:szCs w:val="18"/>
+              </w:rPr>
               <w:br/>
             </w:r>
             <w:r>
               <w:rPr>
-                <w:rFonts w:ascii="Verdana" w:hAnsi="Verdana"/>
-                <w:sz w:val="20"/>
-                <w:szCs w:val="20"/>
+                <w:rFonts w:ascii="Arial" w:hAnsi="Arial" w:cs="Arial"/>
+                <w:sz w:val="18"/>
+                <w:szCs w:val="18"/>
                 <w:lang w:val="es-MX"/>
               </w:rPr>
               <w:t>_____ Juan el Bautista (</w:t>
@@ -429,9 +556,9 @@
             <w:r>
               <w:rPr>
                 <w:rStyle w:val="spelle"/>
-                <w:rFonts w:ascii="Verdana" w:hAnsi="Verdana"/>
-                <w:sz w:val="20"/>
-                <w:szCs w:val="20"/>
+                <w:rFonts w:ascii="Arial" w:hAnsi="Arial" w:cs="Arial"/>
+                <w:sz w:val="18"/>
+                <w:szCs w:val="18"/>
                 <w:lang w:val="es-MX"/>
               </w:rPr>
               <w:t>Jn</w:t>
@@ -439,9 +566,9 @@
             <w:proofErr w:type="spellEnd"/>
             <w:r>
               <w:rPr>
-                <w:rFonts w:ascii="Verdana" w:hAnsi="Verdana"/>
-                <w:sz w:val="20"/>
-                <w:szCs w:val="20"/>
+                <w:rFonts w:ascii="Arial" w:hAnsi="Arial" w:cs="Arial"/>
+                <w:sz w:val="18"/>
+                <w:szCs w:val="18"/>
                 <w:lang w:val="es-MX"/>
               </w:rPr>
               <w:t xml:space="preserve"> 10:41)</w:t>
@@ -468,12 +595,17 @@
             <w:pPr>
               <w:spacing w:before="100" w:beforeAutospacing="1" w:after="100" w:afterAutospacing="1"/>
               <w:jc w:val="both"/>
-            </w:pPr>
-            <w:r>
-              <w:rPr>
-                <w:rFonts w:ascii="Verdana" w:hAnsi="Verdana"/>
-                <w:sz w:val="20"/>
-                <w:szCs w:val="20"/>
+              <w:rPr>
+                <w:rFonts w:ascii="Arial" w:hAnsi="Arial" w:cs="Arial"/>
+                <w:sz w:val="18"/>
+                <w:szCs w:val="18"/>
+              </w:rPr>
+            </w:pPr>
+            <w:r>
+              <w:rPr>
+                <w:rFonts w:ascii="Arial" w:hAnsi="Arial" w:cs="Arial"/>
+                <w:sz w:val="18"/>
+                <w:szCs w:val="18"/>
                 <w:lang w:val="es-MX"/>
               </w:rPr>
               <w:br/>
@@ -496,12 +628,17 @@
             <w:pPr>
               <w:spacing w:before="100" w:beforeAutospacing="1" w:after="100" w:afterAutospacing="1"/>
               <w:jc w:val="both"/>
-            </w:pPr>
-            <w:r>
-              <w:rPr>
-                <w:rFonts w:ascii="Verdana" w:hAnsi="Verdana"/>
-                <w:sz w:val="20"/>
-                <w:szCs w:val="20"/>
+              <w:rPr>
+                <w:rFonts w:ascii="Arial" w:hAnsi="Arial" w:cs="Arial"/>
+                <w:sz w:val="18"/>
+                <w:szCs w:val="18"/>
+              </w:rPr>
+            </w:pPr>
+            <w:r>
+              <w:rPr>
+                <w:rFonts w:ascii="Arial" w:hAnsi="Arial" w:cs="Arial"/>
+                <w:sz w:val="18"/>
+                <w:szCs w:val="18"/>
                 <w:lang w:val="es-MX"/>
               </w:rPr>
               <w:br/>
@@ -524,12 +661,17 @@
             <w:pPr>
               <w:spacing w:before="100" w:beforeAutospacing="1" w:after="100" w:afterAutospacing="1"/>
               <w:jc w:val="both"/>
-            </w:pPr>
-            <w:r>
-              <w:rPr>
-                <w:rFonts w:ascii="Verdana" w:hAnsi="Verdana"/>
-                <w:sz w:val="20"/>
-                <w:szCs w:val="20"/>
+              <w:rPr>
+                <w:rFonts w:ascii="Arial" w:hAnsi="Arial" w:cs="Arial"/>
+                <w:sz w:val="18"/>
+                <w:szCs w:val="18"/>
+              </w:rPr>
+            </w:pPr>
+            <w:r>
+              <w:rPr>
+                <w:rFonts w:ascii="Arial" w:hAnsi="Arial" w:cs="Arial"/>
+                <w:sz w:val="18"/>
+                <w:szCs w:val="18"/>
                 <w:lang w:val="es-MX"/>
               </w:rPr>
               <w:br/>
@@ -557,12 +699,17 @@
             <w:pPr>
               <w:spacing w:before="100" w:beforeAutospacing="1" w:after="100" w:afterAutospacing="1"/>
               <w:jc w:val="both"/>
-            </w:pPr>
-            <w:r>
-              <w:rPr>
-                <w:rFonts w:ascii="Verdana" w:hAnsi="Verdana"/>
-                <w:sz w:val="20"/>
-                <w:szCs w:val="20"/>
+              <w:rPr>
+                <w:rFonts w:ascii="Arial" w:hAnsi="Arial" w:cs="Arial"/>
+                <w:sz w:val="18"/>
+                <w:szCs w:val="18"/>
+              </w:rPr>
+            </w:pPr>
+            <w:r>
+              <w:rPr>
+                <w:rFonts w:ascii="Arial" w:hAnsi="Arial" w:cs="Arial"/>
+                <w:sz w:val="18"/>
+                <w:szCs w:val="18"/>
                 <w:lang w:val="es-MX"/>
               </w:rPr>
               <w:br/>
@@ -585,12 +732,17 @@
             <w:pPr>
               <w:spacing w:before="100" w:beforeAutospacing="1" w:after="100" w:afterAutospacing="1"/>
               <w:jc w:val="both"/>
-            </w:pPr>
-            <w:r>
-              <w:rPr>
-                <w:rFonts w:ascii="Verdana" w:hAnsi="Verdana"/>
-                <w:sz w:val="20"/>
-                <w:szCs w:val="20"/>
+              <w:rPr>
+                <w:rFonts w:ascii="Arial" w:hAnsi="Arial" w:cs="Arial"/>
+                <w:sz w:val="18"/>
+                <w:szCs w:val="18"/>
+              </w:rPr>
+            </w:pPr>
+            <w:r>
+              <w:rPr>
+                <w:rFonts w:ascii="Arial" w:hAnsi="Arial" w:cs="Arial"/>
+                <w:sz w:val="18"/>
+                <w:szCs w:val="18"/>
                 <w:lang w:val="es-MX"/>
               </w:rPr>
               <w:br/>
@@ -613,12 +765,17 @@
             <w:pPr>
               <w:spacing w:before="100" w:beforeAutospacing="1" w:after="100" w:afterAutospacing="1"/>
               <w:jc w:val="both"/>
-            </w:pPr>
-            <w:r>
-              <w:rPr>
-                <w:rFonts w:ascii="Verdana" w:hAnsi="Verdana"/>
-                <w:sz w:val="20"/>
-                <w:szCs w:val="20"/>
+              <w:rPr>
+                <w:rFonts w:ascii="Arial" w:hAnsi="Arial" w:cs="Arial"/>
+                <w:sz w:val="18"/>
+                <w:szCs w:val="18"/>
+              </w:rPr>
+            </w:pPr>
+            <w:r>
+              <w:rPr>
+                <w:rFonts w:ascii="Arial" w:hAnsi="Arial" w:cs="Arial"/>
+                <w:sz w:val="18"/>
+                <w:szCs w:val="18"/>
                 <w:lang w:val="es-MX"/>
               </w:rPr>
               <w:br/>
@@ -646,12 +803,17 @@
             <w:pPr>
               <w:spacing w:before="100" w:beforeAutospacing="1" w:after="100" w:afterAutospacing="1"/>
               <w:jc w:val="both"/>
-            </w:pPr>
-            <w:r>
-              <w:rPr>
-                <w:rFonts w:ascii="Verdana" w:hAnsi="Verdana"/>
-                <w:sz w:val="20"/>
-                <w:szCs w:val="20"/>
+              <w:rPr>
+                <w:rFonts w:ascii="Arial" w:hAnsi="Arial" w:cs="Arial"/>
+                <w:sz w:val="18"/>
+                <w:szCs w:val="18"/>
+              </w:rPr>
+            </w:pPr>
+            <w:r>
+              <w:rPr>
+                <w:rFonts w:ascii="Arial" w:hAnsi="Arial" w:cs="Arial"/>
+                <w:sz w:val="18"/>
+                <w:szCs w:val="18"/>
                 <w:lang w:val="es-MX"/>
               </w:rPr>
               <w:br/>
@@ -674,12 +836,17 @@
             <w:pPr>
               <w:spacing w:before="100" w:beforeAutospacing="1" w:after="100" w:afterAutospacing="1"/>
               <w:jc w:val="both"/>
-            </w:pPr>
-            <w:r>
-              <w:rPr>
-                <w:rFonts w:ascii="Verdana" w:hAnsi="Verdana"/>
-                <w:sz w:val="20"/>
-                <w:szCs w:val="20"/>
+              <w:rPr>
+                <w:rFonts w:ascii="Arial" w:hAnsi="Arial" w:cs="Arial"/>
+                <w:sz w:val="18"/>
+                <w:szCs w:val="18"/>
+              </w:rPr>
+            </w:pPr>
+            <w:r>
+              <w:rPr>
+                <w:rFonts w:ascii="Arial" w:hAnsi="Arial" w:cs="Arial"/>
+                <w:sz w:val="18"/>
+                <w:szCs w:val="18"/>
                 <w:lang w:val="es-MX"/>
               </w:rPr>
               <w:br/>
@@ -702,12 +869,17 @@
             <w:pPr>
               <w:spacing w:before="100" w:beforeAutospacing="1" w:after="100" w:afterAutospacing="1"/>
               <w:jc w:val="both"/>
-            </w:pPr>
-            <w:r>
-              <w:rPr>
-                <w:rFonts w:ascii="Verdana" w:hAnsi="Verdana"/>
-                <w:sz w:val="20"/>
-                <w:szCs w:val="20"/>
+              <w:rPr>
+                <w:rFonts w:ascii="Arial" w:hAnsi="Arial" w:cs="Arial"/>
+                <w:sz w:val="18"/>
+                <w:szCs w:val="18"/>
+              </w:rPr>
+            </w:pPr>
+            <w:r>
+              <w:rPr>
+                <w:rFonts w:ascii="Arial" w:hAnsi="Arial" w:cs="Arial"/>
+                <w:sz w:val="18"/>
+                <w:szCs w:val="18"/>
                 <w:lang w:val="es-MX"/>
               </w:rPr>
               <w:br/>
@@ -735,12 +907,17 @@
             <w:pPr>
               <w:spacing w:before="100" w:beforeAutospacing="1" w:after="100" w:afterAutospacing="1"/>
               <w:jc w:val="both"/>
-            </w:pPr>
-            <w:r>
-              <w:rPr>
-                <w:rFonts w:ascii="Verdana" w:hAnsi="Verdana"/>
-                <w:sz w:val="20"/>
-                <w:szCs w:val="20"/>
+              <w:rPr>
+                <w:rFonts w:ascii="Arial" w:hAnsi="Arial" w:cs="Arial"/>
+                <w:sz w:val="18"/>
+                <w:szCs w:val="18"/>
+              </w:rPr>
+            </w:pPr>
+            <w:r>
+              <w:rPr>
+                <w:rFonts w:ascii="Arial" w:hAnsi="Arial" w:cs="Arial"/>
+                <w:sz w:val="18"/>
+                <w:szCs w:val="18"/>
                 <w:lang w:val="es-MX"/>
               </w:rPr>
               <w:br/>
@@ -763,12 +940,17 @@
             <w:pPr>
               <w:spacing w:before="100" w:beforeAutospacing="1" w:after="100" w:afterAutospacing="1"/>
               <w:jc w:val="both"/>
-            </w:pPr>
-            <w:r>
-              <w:rPr>
-                <w:rFonts w:ascii="Verdana" w:hAnsi="Verdana"/>
-                <w:sz w:val="20"/>
-                <w:szCs w:val="20"/>
+              <w:rPr>
+                <w:rFonts w:ascii="Arial" w:hAnsi="Arial" w:cs="Arial"/>
+                <w:sz w:val="18"/>
+                <w:szCs w:val="18"/>
+              </w:rPr>
+            </w:pPr>
+            <w:r>
+              <w:rPr>
+                <w:rFonts w:ascii="Arial" w:hAnsi="Arial" w:cs="Arial"/>
+                <w:sz w:val="18"/>
+                <w:szCs w:val="18"/>
                 <w:lang w:val="es-MX"/>
               </w:rPr>
               <w:br/>
@@ -791,12 +973,17 @@
             <w:pPr>
               <w:spacing w:before="100" w:beforeAutospacing="1" w:after="100" w:afterAutospacing="1"/>
               <w:jc w:val="both"/>
-            </w:pPr>
-            <w:r>
-              <w:rPr>
-                <w:rFonts w:ascii="Verdana" w:hAnsi="Verdana"/>
-                <w:sz w:val="20"/>
-                <w:szCs w:val="20"/>
+              <w:rPr>
+                <w:rFonts w:ascii="Arial" w:hAnsi="Arial" w:cs="Arial"/>
+                <w:sz w:val="18"/>
+                <w:szCs w:val="18"/>
+              </w:rPr>
+            </w:pPr>
+            <w:r>
+              <w:rPr>
+                <w:rFonts w:ascii="Arial" w:hAnsi="Arial" w:cs="Arial"/>
+                <w:sz w:val="18"/>
+                <w:szCs w:val="18"/>
                 <w:lang w:val="es-MX"/>
               </w:rPr>
               <w:br/>
@@ -824,12 +1011,17 @@
             <w:pPr>
               <w:spacing w:before="100" w:beforeAutospacing="1" w:after="100" w:afterAutospacing="1"/>
               <w:jc w:val="both"/>
-            </w:pPr>
-            <w:r>
-              <w:rPr>
-                <w:rFonts w:ascii="Verdana" w:hAnsi="Verdana"/>
-                <w:sz w:val="20"/>
-                <w:szCs w:val="20"/>
+              <w:rPr>
+                <w:rFonts w:ascii="Arial" w:hAnsi="Arial" w:cs="Arial"/>
+                <w:sz w:val="18"/>
+                <w:szCs w:val="18"/>
+              </w:rPr>
+            </w:pPr>
+            <w:r>
+              <w:rPr>
+                <w:rFonts w:ascii="Arial" w:hAnsi="Arial" w:cs="Arial"/>
+                <w:sz w:val="18"/>
+                <w:szCs w:val="18"/>
                 <w:lang w:val="es-MX"/>
               </w:rPr>
               <w:br/>
@@ -852,12 +1044,17 @@
             <w:pPr>
               <w:spacing w:before="100" w:beforeAutospacing="1" w:after="100" w:afterAutospacing="1"/>
               <w:jc w:val="both"/>
-            </w:pPr>
-            <w:r>
-              <w:rPr>
-                <w:rFonts w:ascii="Verdana" w:hAnsi="Verdana"/>
-                <w:sz w:val="20"/>
-                <w:szCs w:val="20"/>
+              <w:rPr>
+                <w:rFonts w:ascii="Arial" w:hAnsi="Arial" w:cs="Arial"/>
+                <w:sz w:val="18"/>
+                <w:szCs w:val="18"/>
+              </w:rPr>
+            </w:pPr>
+            <w:r>
+              <w:rPr>
+                <w:rFonts w:ascii="Arial" w:hAnsi="Arial" w:cs="Arial"/>
+                <w:sz w:val="18"/>
+                <w:szCs w:val="18"/>
                 <w:lang w:val="es-MX"/>
               </w:rPr>
               <w:br/>
@@ -880,12 +1077,17 @@
             <w:pPr>
               <w:spacing w:before="100" w:beforeAutospacing="1" w:after="100" w:afterAutospacing="1"/>
               <w:jc w:val="both"/>
-            </w:pPr>
-            <w:r>
-              <w:rPr>
-                <w:rFonts w:ascii="Verdana" w:hAnsi="Verdana"/>
-                <w:sz w:val="20"/>
-                <w:szCs w:val="20"/>
+              <w:rPr>
+                <w:rFonts w:ascii="Arial" w:hAnsi="Arial" w:cs="Arial"/>
+                <w:sz w:val="18"/>
+                <w:szCs w:val="18"/>
+              </w:rPr>
+            </w:pPr>
+            <w:r>
+              <w:rPr>
+                <w:rFonts w:ascii="Arial" w:hAnsi="Arial" w:cs="Arial"/>
+                <w:sz w:val="18"/>
+                <w:szCs w:val="18"/>
                 <w:lang w:val="es-MX"/>
               </w:rPr>
               <w:br/>
@@ -913,12 +1115,17 @@
             <w:pPr>
               <w:spacing w:before="100" w:beforeAutospacing="1" w:after="100" w:afterAutospacing="1"/>
               <w:jc w:val="both"/>
-            </w:pPr>
-            <w:r>
-              <w:rPr>
-                <w:rFonts w:ascii="Verdana" w:hAnsi="Verdana"/>
-                <w:sz w:val="20"/>
-                <w:szCs w:val="20"/>
+              <w:rPr>
+                <w:rFonts w:ascii="Arial" w:hAnsi="Arial" w:cs="Arial"/>
+                <w:sz w:val="18"/>
+                <w:szCs w:val="18"/>
+              </w:rPr>
+            </w:pPr>
+            <w:r>
+              <w:rPr>
+                <w:rFonts w:ascii="Arial" w:hAnsi="Arial" w:cs="Arial"/>
+                <w:sz w:val="18"/>
+                <w:szCs w:val="18"/>
                 <w:lang w:val="es-MX"/>
               </w:rPr>
               <w:br/>
@@ -941,12 +1148,17 @@
             <w:pPr>
               <w:spacing w:before="100" w:beforeAutospacing="1" w:after="100" w:afterAutospacing="1"/>
               <w:jc w:val="both"/>
-            </w:pPr>
-            <w:r>
-              <w:rPr>
-                <w:rFonts w:ascii="Verdana" w:hAnsi="Verdana"/>
-                <w:sz w:val="20"/>
-                <w:szCs w:val="20"/>
+              <w:rPr>
+                <w:rFonts w:ascii="Arial" w:hAnsi="Arial" w:cs="Arial"/>
+                <w:sz w:val="18"/>
+                <w:szCs w:val="18"/>
+              </w:rPr>
+            </w:pPr>
+            <w:r>
+              <w:rPr>
+                <w:rFonts w:ascii="Arial" w:hAnsi="Arial" w:cs="Arial"/>
+                <w:sz w:val="18"/>
+                <w:szCs w:val="18"/>
                 <w:lang w:val="es-MX"/>
               </w:rPr>
               <w:br/>
@@ -969,12 +1181,17 @@
             <w:pPr>
               <w:spacing w:before="100" w:beforeAutospacing="1" w:after="100" w:afterAutospacing="1"/>
               <w:jc w:val="both"/>
-            </w:pPr>
-            <w:r>
-              <w:rPr>
-                <w:rFonts w:ascii="Verdana" w:hAnsi="Verdana"/>
-                <w:sz w:val="20"/>
-                <w:szCs w:val="20"/>
+              <w:rPr>
+                <w:rFonts w:ascii="Arial" w:hAnsi="Arial" w:cs="Arial"/>
+                <w:sz w:val="18"/>
+                <w:szCs w:val="18"/>
+              </w:rPr>
+            </w:pPr>
+            <w:r>
+              <w:rPr>
+                <w:rFonts w:ascii="Arial" w:hAnsi="Arial" w:cs="Arial"/>
+                <w:sz w:val="18"/>
+                <w:szCs w:val="18"/>
                 <w:lang w:val="es-MX"/>
               </w:rPr>
               <w:br/>
@@ -983,9 +1200,9 @@
             <w:proofErr w:type="spellStart"/>
             <w:r>
               <w:rPr>
-                <w:rFonts w:ascii="Verdana" w:hAnsi="Verdana"/>
-                <w:sz w:val="20"/>
-                <w:szCs w:val="20"/>
+                <w:rFonts w:ascii="Arial" w:hAnsi="Arial" w:cs="Arial"/>
+                <w:sz w:val="18"/>
+                <w:szCs w:val="18"/>
                 <w:lang w:val="es-MX"/>
               </w:rPr>
               <w:t>Whitefield</w:t>
@@ -999,12 +1216,29 @@
       <w:pPr>
         <w:spacing w:after="100" w:afterAutospacing="1"/>
         <w:jc w:val="both"/>
-      </w:pPr>
-      <w:r>
-        <w:rPr>
-          <w:rFonts w:ascii="Verdana" w:hAnsi="Verdana"/>
-          <w:sz w:val="20"/>
-          <w:szCs w:val="20"/>
+        <w:rPr>
+          <w:rFonts w:ascii="Arial" w:hAnsi="Arial" w:cs="Arial"/>
+          <w:sz w:val="18"/>
+          <w:szCs w:val="18"/>
+          <w:lang w:val="es-MX"/>
+        </w:rPr>
+      </w:pPr>
+    </w:p>
+    <w:p>
+      <w:pPr>
+        <w:spacing w:after="100" w:afterAutospacing="1"/>
+        <w:jc w:val="both"/>
+        <w:rPr>
+          <w:rFonts w:ascii="Arial" w:hAnsi="Arial" w:cs="Arial"/>
+          <w:sz w:val="18"/>
+          <w:szCs w:val="18"/>
+        </w:rPr>
+      </w:pPr>
+      <w:r>
+        <w:rPr>
+          <w:rFonts w:ascii="Arial" w:hAnsi="Arial" w:cs="Arial"/>
+          <w:sz w:val="18"/>
+          <w:szCs w:val="18"/>
           <w:lang w:val="es-MX"/>
         </w:rPr>
         <w:t>Por lo tanto, la Biblia indica que sólo ha habido tres mayores brotes de milagros en la historia (esto es, cuando Dios dio a ciertos hombres notables poderes para realizar asombrosos e innegables milagros):</w:t>
@@ -1053,12 +1287,17 @@
           <w:p>
             <w:pPr>
               <w:spacing w:before="100" w:beforeAutospacing="1" w:after="100" w:afterAutospacing="1"/>
-            </w:pPr>
-            <w:r>
-              <w:rPr>
-                <w:rFonts w:ascii="Verdana" w:hAnsi="Verdana"/>
-                <w:sz w:val="20"/>
-                <w:szCs w:val="20"/>
+              <w:rPr>
+                <w:rFonts w:ascii="Arial" w:hAnsi="Arial" w:cs="Arial"/>
+                <w:sz w:val="18"/>
+                <w:szCs w:val="18"/>
+              </w:rPr>
+            </w:pPr>
+            <w:r>
+              <w:rPr>
+                <w:rFonts w:ascii="Arial" w:hAnsi="Arial" w:cs="Arial"/>
+                <w:sz w:val="18"/>
+                <w:szCs w:val="18"/>
                 <w:lang w:val="es-MX"/>
               </w:rPr>
               <w:br/>
@@ -1080,53 +1319,58 @@
           <w:p>
             <w:pPr>
               <w:spacing w:before="100" w:beforeAutospacing="1" w:after="100" w:afterAutospacing="1"/>
-            </w:pPr>
-            <w:r>
-              <w:rPr>
-                <w:rFonts w:ascii="Verdana" w:hAnsi="Verdana"/>
+              <w:rPr>
+                <w:rFonts w:ascii="Arial" w:hAnsi="Arial" w:cs="Arial"/>
+                <w:sz w:val="18"/>
+                <w:szCs w:val="18"/>
+              </w:rPr>
+            </w:pPr>
+            <w:r>
+              <w:rPr>
+                <w:rFonts w:ascii="Arial" w:hAnsi="Arial" w:cs="Arial"/>
                 <w:b/>
-                <w:sz w:val="20"/>
-                <w:szCs w:val="20"/>
+                <w:sz w:val="18"/>
+                <w:szCs w:val="18"/>
                 <w:lang w:val="es-MX"/>
               </w:rPr>
               <w:t>DURANTE EL TIEMPO DE MOISÉS Y JOSUÉ</w:t>
             </w:r>
             <w:r>
               <w:rPr>
-                <w:rFonts w:ascii="Verdana" w:hAnsi="Verdana"/>
+                <w:rFonts w:ascii="Arial" w:hAnsi="Arial" w:cs="Arial"/>
                 <w:b/>
-                <w:sz w:val="20"/>
-                <w:szCs w:val="20"/>
+                <w:sz w:val="18"/>
+                <w:szCs w:val="18"/>
                 <w:lang w:val="es-MX"/>
               </w:rPr>
               <w:br/>
             </w:r>
             <w:r>
               <w:rPr>
-                <w:rFonts w:ascii="Verdana" w:hAnsi="Verdana"/>
-                <w:sz w:val="20"/>
-                <w:szCs w:val="20"/>
+                <w:rFonts w:ascii="Arial" w:hAnsi="Arial" w:cs="Arial"/>
+                <w:sz w:val="18"/>
+                <w:szCs w:val="18"/>
                 <w:lang w:val="es-MX"/>
               </w:rPr>
               <w:t>                      Aprox. 1441-1370 A.C.</w:t>
             </w:r>
             <w:r>
               <w:rPr>
-                <w:rFonts w:ascii="Verdana" w:hAnsi="Verdana"/>
-                <w:sz w:val="20"/>
-                <w:szCs w:val="20"/>
+                <w:rFonts w:ascii="Arial" w:hAnsi="Arial" w:cs="Arial"/>
+                <w:sz w:val="18"/>
+                <w:szCs w:val="18"/>
                 <w:lang w:val="es-MX"/>
               </w:rPr>
               <w:br/>
             </w:r>
             <w:r>
               <w:rPr>
-                <w:rFonts w:ascii="Verdana" w:hAnsi="Verdana"/>
+                <w:rFonts w:ascii="Arial" w:hAnsi="Arial" w:cs="Arial"/>
                 <w:b/>
                 <w:i/>
                 <w:color w:val="FF0000"/>
-                <w:sz w:val="20"/>
-                <w:szCs w:val="20"/>
+                <w:sz w:val="18"/>
+                <w:szCs w:val="18"/>
                 <w:lang w:val="es-MX"/>
               </w:rPr>
               <w:t>                              Ver Éxodo y Josué</w:t>
@@ -1149,12 +1393,17 @@
             <w:pPr>
               <w:spacing w:before="100" w:beforeAutospacing="1" w:after="100" w:afterAutospacing="1"/>
               <w:jc w:val="both"/>
-            </w:pPr>
-            <w:r>
-              <w:rPr>
-                <w:rFonts w:ascii="Verdana" w:hAnsi="Verdana"/>
-                <w:sz w:val="20"/>
-                <w:szCs w:val="20"/>
+              <w:rPr>
+                <w:rFonts w:ascii="Arial" w:hAnsi="Arial" w:cs="Arial"/>
+                <w:sz w:val="18"/>
+                <w:szCs w:val="18"/>
+              </w:rPr>
+            </w:pPr>
+            <w:r>
+              <w:rPr>
+                <w:rFonts w:ascii="Arial" w:hAnsi="Arial" w:cs="Arial"/>
+                <w:sz w:val="18"/>
+                <w:szCs w:val="18"/>
                 <w:lang w:val="es-MX"/>
               </w:rPr>
               <w:t> </w:t>
@@ -1182,12 +1431,17 @@
           <w:p>
             <w:pPr>
               <w:spacing w:before="100" w:beforeAutospacing="1" w:after="100" w:afterAutospacing="1"/>
-            </w:pPr>
-            <w:r>
-              <w:rPr>
-                <w:rFonts w:ascii="Verdana" w:hAnsi="Verdana"/>
-                <w:sz w:val="20"/>
-                <w:szCs w:val="20"/>
+              <w:rPr>
+                <w:rFonts w:ascii="Arial" w:hAnsi="Arial" w:cs="Arial"/>
+                <w:sz w:val="18"/>
+                <w:szCs w:val="18"/>
+              </w:rPr>
+            </w:pPr>
+            <w:r>
+              <w:rPr>
+                <w:rFonts w:ascii="Arial" w:hAnsi="Arial" w:cs="Arial"/>
+                <w:sz w:val="18"/>
+                <w:szCs w:val="18"/>
                 <w:lang w:val="es-MX"/>
               </w:rPr>
               <w:br/>
@@ -1210,53 +1464,58 @@
           <w:p>
             <w:pPr>
               <w:spacing w:before="100" w:beforeAutospacing="1" w:after="100" w:afterAutospacing="1"/>
-            </w:pPr>
-            <w:r>
-              <w:rPr>
-                <w:rFonts w:ascii="Verdana" w:hAnsi="Verdana"/>
+              <w:rPr>
+                <w:rFonts w:ascii="Arial" w:hAnsi="Arial" w:cs="Arial"/>
+                <w:sz w:val="18"/>
+                <w:szCs w:val="18"/>
+              </w:rPr>
+            </w:pPr>
+            <w:r>
+              <w:rPr>
+                <w:rFonts w:ascii="Arial" w:hAnsi="Arial" w:cs="Arial"/>
                 <w:b/>
-                <w:sz w:val="20"/>
-                <w:szCs w:val="20"/>
+                <w:sz w:val="18"/>
+                <w:szCs w:val="18"/>
                 <w:lang w:val="es-MX"/>
               </w:rPr>
               <w:t>DURANTE EL TIEMPO DE ELÍAS Y ELISEO</w:t>
             </w:r>
             <w:r>
               <w:rPr>
-                <w:rFonts w:ascii="Verdana" w:hAnsi="Verdana"/>
+                <w:rFonts w:ascii="Arial" w:hAnsi="Arial" w:cs="Arial"/>
                 <w:b/>
-                <w:sz w:val="20"/>
-                <w:szCs w:val="20"/>
+                <w:sz w:val="18"/>
+                <w:szCs w:val="18"/>
                 <w:lang w:val="es-MX"/>
               </w:rPr>
               <w:br/>
             </w:r>
             <w:r>
               <w:rPr>
-                <w:rFonts w:ascii="Verdana" w:hAnsi="Verdana"/>
-                <w:sz w:val="20"/>
-                <w:szCs w:val="20"/>
+                <w:rFonts w:ascii="Arial" w:hAnsi="Arial" w:cs="Arial"/>
+                <w:sz w:val="18"/>
+                <w:szCs w:val="18"/>
                 <w:lang w:val="es-MX"/>
               </w:rPr>
               <w:t>                                  Aprox. 870-785 A.C.</w:t>
             </w:r>
             <w:r>
               <w:rPr>
-                <w:rFonts w:ascii="Verdana" w:hAnsi="Verdana"/>
-                <w:sz w:val="20"/>
-                <w:szCs w:val="20"/>
+                <w:rFonts w:ascii="Arial" w:hAnsi="Arial" w:cs="Arial"/>
+                <w:sz w:val="18"/>
+                <w:szCs w:val="18"/>
                 <w:lang w:val="es-MX"/>
               </w:rPr>
               <w:br/>
             </w:r>
             <w:r>
               <w:rPr>
-                <w:rFonts w:ascii="Verdana" w:hAnsi="Verdana"/>
+                <w:rFonts w:ascii="Arial" w:hAnsi="Arial" w:cs="Arial"/>
                 <w:b/>
                 <w:i/>
                 <w:color w:val="FF0000"/>
-                <w:sz w:val="20"/>
-                <w:szCs w:val="20"/>
+                <w:sz w:val="18"/>
+                <w:szCs w:val="18"/>
                 <w:lang w:val="es-MX"/>
               </w:rPr>
               <w:t>                                             Ver 1 y 2 Reyes</w:t>
@@ -1278,12 +1537,17 @@
             <w:pPr>
               <w:spacing w:before="100" w:beforeAutospacing="1" w:after="100" w:afterAutospacing="1"/>
               <w:jc w:val="both"/>
-            </w:pPr>
-            <w:r>
-              <w:rPr>
-                <w:rFonts w:ascii="Verdana" w:hAnsi="Verdana"/>
-                <w:sz w:val="20"/>
-                <w:szCs w:val="20"/>
+              <w:rPr>
+                <w:rFonts w:ascii="Arial" w:hAnsi="Arial" w:cs="Arial"/>
+                <w:sz w:val="18"/>
+                <w:szCs w:val="18"/>
+              </w:rPr>
+            </w:pPr>
+            <w:r>
+              <w:rPr>
+                <w:rFonts w:ascii="Arial" w:hAnsi="Arial" w:cs="Arial"/>
+                <w:sz w:val="18"/>
+                <w:szCs w:val="18"/>
                 <w:lang w:val="es-MX"/>
               </w:rPr>
               <w:t> </w:t>
@@ -1310,12 +1574,17 @@
             <w:pPr>
               <w:spacing w:before="100" w:beforeAutospacing="1" w:after="100" w:afterAutospacing="1"/>
               <w:jc w:val="both"/>
-            </w:pPr>
-            <w:r>
-              <w:rPr>
-                <w:rFonts w:ascii="Verdana" w:hAnsi="Verdana"/>
-                <w:sz w:val="20"/>
-                <w:szCs w:val="20"/>
+              <w:rPr>
+                <w:rFonts w:ascii="Arial" w:hAnsi="Arial" w:cs="Arial"/>
+                <w:sz w:val="18"/>
+                <w:szCs w:val="18"/>
+              </w:rPr>
+            </w:pPr>
+            <w:r>
+              <w:rPr>
+                <w:rFonts w:ascii="Arial" w:hAnsi="Arial" w:cs="Arial"/>
+                <w:sz w:val="18"/>
+                <w:szCs w:val="18"/>
                 <w:lang w:val="es-MX"/>
               </w:rPr>
               <w:br/>
@@ -1338,22 +1607,27 @@
           <w:p>
             <w:pPr>
               <w:spacing w:before="100" w:beforeAutospacing="1" w:after="100" w:afterAutospacing="1"/>
-            </w:pPr>
-            <w:r>
-              <w:rPr>
-                <w:rFonts w:ascii="Verdana" w:hAnsi="Verdana"/>
+              <w:rPr>
+                <w:rFonts w:ascii="Arial" w:hAnsi="Arial" w:cs="Arial"/>
+                <w:sz w:val="18"/>
+                <w:szCs w:val="18"/>
+              </w:rPr>
+            </w:pPr>
+            <w:r>
+              <w:rPr>
+                <w:rFonts w:ascii="Arial" w:hAnsi="Arial" w:cs="Arial"/>
                 <w:b/>
-                <w:sz w:val="20"/>
-                <w:szCs w:val="20"/>
+                <w:sz w:val="18"/>
+                <w:szCs w:val="18"/>
                 <w:lang w:val="es-MX"/>
               </w:rPr>
               <w:t>DURANTE EL TIEMPO DE CRISTO Y LOS APÓSTOLES</w:t>
             </w:r>
             <w:r>
               <w:rPr>
-                <w:rFonts w:ascii="Verdana" w:hAnsi="Verdana"/>
-                <w:sz w:val="20"/>
-                <w:szCs w:val="20"/>
+                <w:rFonts w:ascii="Arial" w:hAnsi="Arial" w:cs="Arial"/>
+                <w:sz w:val="18"/>
+                <w:szCs w:val="18"/>
                 <w:lang w:val="es-MX"/>
               </w:rPr>
               <w:br/>
@@ -1361,21 +1635,21 @@
             </w:r>
             <w:r>
               <w:rPr>
-                <w:rFonts w:ascii="Verdana" w:hAnsi="Verdana"/>
-                <w:sz w:val="20"/>
-                <w:szCs w:val="20"/>
+                <w:rFonts w:ascii="Arial" w:hAnsi="Arial" w:cs="Arial"/>
+                <w:sz w:val="18"/>
+                <w:szCs w:val="18"/>
                 <w:lang w:val="es-MX"/>
               </w:rPr>
               <w:br/>
             </w:r>
             <w:r>
               <w:rPr>
-                <w:rFonts w:ascii="Verdana" w:hAnsi="Verdana"/>
+                <w:rFonts w:ascii="Arial" w:hAnsi="Arial" w:cs="Arial"/>
                 <w:b/>
                 <w:i/>
                 <w:color w:val="FF0000"/>
-                <w:sz w:val="20"/>
-                <w:szCs w:val="20"/>
+                <w:sz w:val="18"/>
+                <w:szCs w:val="18"/>
                 <w:lang w:val="es-MX"/>
               </w:rPr>
               <w:t>                                              Ver los Evangelios y los Hechos</w:t>
@@ -1402,7 +1676,9 @@
           <w:p>
             <w:pPr>
               <w:rPr>
-                <w:sz w:val="1"/>
+                <w:rFonts w:ascii="Arial" w:hAnsi="Arial" w:cs="Arial"/>
+                <w:sz w:val="18"/>
+                <w:szCs w:val="18"/>
               </w:rPr>
             </w:pPr>
           </w:p>
@@ -1422,7 +1698,9 @@
           <w:p>
             <w:pPr>
               <w:rPr>
-                <w:sz w:val="1"/>
+                <w:rFonts w:ascii="Arial" w:hAnsi="Arial" w:cs="Arial"/>
+                <w:sz w:val="18"/>
+                <w:szCs w:val="18"/>
               </w:rPr>
             </w:pPr>
           </w:p>
@@ -1442,7 +1720,9 @@
           <w:p>
             <w:pPr>
               <w:rPr>
-                <w:sz w:val="1"/>
+                <w:rFonts w:ascii="Arial" w:hAnsi="Arial" w:cs="Arial"/>
+                <w:sz w:val="18"/>
+                <w:szCs w:val="18"/>
               </w:rPr>
             </w:pPr>
           </w:p>
@@ -1462,7 +1742,9 @@
           <w:p>
             <w:pPr>
               <w:rPr>
-                <w:sz w:val="1"/>
+                <w:rFonts w:ascii="Arial" w:hAnsi="Arial" w:cs="Arial"/>
+                <w:sz w:val="18"/>
+                <w:szCs w:val="18"/>
               </w:rPr>
             </w:pPr>
           </w:p>
@@ -1482,7 +1764,9 @@
           <w:p>
             <w:pPr>
               <w:rPr>
-                <w:sz w:val="1"/>
+                <w:rFonts w:ascii="Arial" w:hAnsi="Arial" w:cs="Arial"/>
+                <w:sz w:val="18"/>
+                <w:szCs w:val="18"/>
               </w:rPr>
             </w:pPr>
           </w:p>
@@ -1502,7 +1786,9 @@
           <w:p>
             <w:pPr>
               <w:rPr>
-                <w:sz w:val="1"/>
+                <w:rFonts w:ascii="Arial" w:hAnsi="Arial" w:cs="Arial"/>
+                <w:sz w:val="18"/>
+                <w:szCs w:val="18"/>
               </w:rPr>
             </w:pPr>
           </w:p>
@@ -1513,28 +1799,28 @@
       <w:pPr>
         <w:spacing w:before="100" w:beforeAutospacing="1" w:after="100" w:afterAutospacing="1"/>
         <w:jc w:val="both"/>
-      </w:pPr>
-      <w:r>
-        <w:rPr>
-          <w:rFonts w:ascii="Verdana" w:hAnsi="Verdana"/>
-          <w:sz w:val="20"/>
-          <w:szCs w:val="20"/>
-          <w:lang w:val="es-MX"/>
-        </w:rPr>
-        <w:lastRenderedPageBreak/>
+        <w:rPr>
+          <w:rFonts w:ascii="Arial" w:hAnsi="Arial" w:cs="Arial"/>
+          <w:sz w:val="18"/>
+          <w:szCs w:val="18"/>
+        </w:rPr>
+      </w:pPr>
+      <w:r>
+        <w:rPr>
+          <w:rFonts w:ascii="Arial" w:hAnsi="Arial" w:cs="Arial"/>
+          <w:sz w:val="18"/>
+          <w:szCs w:val="18"/>
+          <w:lang w:val="es-MX"/>
+        </w:rPr>
         <w:t>Fuera de esos tres períodos únicos de actividad sobrenatural, los milagros eran una excepción y no la norma. Uno de estos excepcionales brotes de milagros tuvo lugar durante el ministerio terrenal de nuestro Señor. ¿Por qué realizó el Señor Jesús esos milagros?</w:t>
       </w:r>
     </w:p>
     <w:p>
       <w:pPr>
-        <w:spacing w:before="100" w:beforeAutospacing="1" w:after="100" w:afterAutospacing="1"/>
-        <w:jc w:val="center"/>
-      </w:pPr>
-      <w:r>
-        <w:rPr>
-          <w:rFonts w:ascii="Verdana" w:hAnsi="Verdana"/>
-          <w:b/>
-          <w:color w:val="FF0000"/>
+        <w:pStyle w:val="Ttulo1"/>
+      </w:pPr>
+      <w:r>
+        <w:rPr>
           <w:lang w:val="es-MX"/>
         </w:rPr>
         <w:t>¿Cuál Milagro es Más Fácil?</w:t>
@@ -1544,50 +1830,65 @@
       <w:pPr>
         <w:spacing w:before="100" w:beforeAutospacing="1" w:after="100" w:afterAutospacing="1"/>
         <w:jc w:val="both"/>
-      </w:pPr>
-      <w:r>
-        <w:rPr>
-          <w:rFonts w:ascii="Verdana" w:hAnsi="Verdana"/>
-          <w:sz w:val="20"/>
-          <w:szCs w:val="20"/>
+        <w:rPr>
+          <w:rFonts w:ascii="Arial" w:hAnsi="Arial" w:cs="Arial"/>
+          <w:sz w:val="18"/>
+          <w:szCs w:val="18"/>
+        </w:rPr>
+      </w:pPr>
+      <w:r>
+        <w:rPr>
+          <w:rFonts w:ascii="Arial" w:hAnsi="Arial" w:cs="Arial"/>
+          <w:sz w:val="18"/>
+          <w:szCs w:val="18"/>
           <w:lang w:val="es-MX"/>
         </w:rPr>
         <w:t xml:space="preserve">En Marcos 2:1-12 (Mateo 9:1-8; Lucas 5:17-26) encontramos el relato de la curación milagrosa del hombre paralítico. En estos versículos el Señor Jesús nos dice exactamente </w:t>
       </w:r>
       <w:r>
         <w:rPr>
-          <w:rFonts w:ascii="Verdana" w:hAnsi="Verdana"/>
+          <w:rFonts w:ascii="Arial" w:hAnsi="Arial" w:cs="Arial"/>
           <w:b/>
-          <w:sz w:val="20"/>
-          <w:szCs w:val="20"/>
+          <w:sz w:val="18"/>
+          <w:szCs w:val="18"/>
           <w:lang w:val="es-MX"/>
         </w:rPr>
         <w:t>por qué</w:t>
       </w:r>
       <w:r>
         <w:rPr>
-          <w:rFonts w:ascii="Verdana" w:hAnsi="Verdana"/>
-          <w:sz w:val="20"/>
-          <w:szCs w:val="20"/>
-          <w:lang w:val="es-MX"/>
-        </w:rPr>
-        <w:t xml:space="preserve"> el sanó a este hombre. En Marcos 2:5 Jesús hizo la asombrosa afirmación de que ÉL podía ____________________________. ¿Creían los judíos que Jesús podía hacer eso (Marcos 2:6-7)? _____ ¿Podían estos judíos mirar dentro del corazón de este hombre y </w:t>
-      </w:r>
-      <w:r>
-        <w:rPr>
-          <w:rFonts w:ascii="Verdana" w:hAnsi="Verdana"/>
+          <w:rFonts w:ascii="Arial" w:hAnsi="Arial" w:cs="Arial"/>
+          <w:sz w:val="18"/>
+          <w:szCs w:val="18"/>
+          <w:lang w:val="es-MX"/>
+        </w:rPr>
+        <w:t xml:space="preserve"> el sanó a este hombre. En Marcos 2:5 Jesús hizo la asombrosa afirmación de que ÉL podía ____________________________. ¿Creían los judíos que Jesús podía hacer eso </w:t>
+      </w:r>
+      <w:r>
+        <w:rPr>
+          <w:rFonts w:ascii="Arial" w:hAnsi="Arial" w:cs="Arial"/>
+          <w:sz w:val="18"/>
+          <w:szCs w:val="18"/>
+          <w:lang w:val="es-MX"/>
+        </w:rPr>
+        <w:lastRenderedPageBreak/>
+        <w:t xml:space="preserve">(Marcos 2:6-7)? _____ ¿Podían estos judíos mirar dentro del corazón de este hombre y </w:t>
+      </w:r>
+      <w:r>
+        <w:rPr>
+          <w:rFonts w:ascii="Arial" w:hAnsi="Arial" w:cs="Arial"/>
           <w:b/>
-          <w:sz w:val="20"/>
-          <w:szCs w:val="20"/>
+          <w:sz w:val="18"/>
+          <w:szCs w:val="18"/>
           <w:lang w:val="es-MX"/>
         </w:rPr>
         <w:t>ver</w:t>
       </w:r>
       <w:r>
         <w:rPr>
-          <w:rFonts w:ascii="Verdana" w:hAnsi="Verdana"/>
-          <w:sz w:val="20"/>
-          <w:szCs w:val="20"/>
+          <w:rFonts w:ascii="Arial" w:hAnsi="Arial" w:cs="Arial"/>
+          <w:sz w:val="18"/>
+          <w:szCs w:val="18"/>
           <w:lang w:val="es-MX"/>
         </w:rPr>
         <w:t xml:space="preserve"> si sus pecados habían sido realmente perdonados? ______</w:t>
@@ -1597,12 +1898,17 @@
       <w:pPr>
         <w:spacing w:before="100" w:beforeAutospacing="1" w:after="100" w:afterAutospacing="1"/>
         <w:jc w:val="both"/>
-      </w:pPr>
-      <w:r>
-        <w:rPr>
-          <w:rFonts w:ascii="Verdana" w:hAnsi="Verdana"/>
-          <w:sz w:val="20"/>
-          <w:szCs w:val="20"/>
+        <w:rPr>
+          <w:rFonts w:ascii="Arial" w:hAnsi="Arial" w:cs="Arial"/>
+          <w:sz w:val="18"/>
+          <w:szCs w:val="18"/>
+        </w:rPr>
+      </w:pPr>
+      <w:r>
+        <w:rPr>
+          <w:rFonts w:ascii="Arial" w:hAnsi="Arial" w:cs="Arial"/>
+          <w:sz w:val="18"/>
+          <w:szCs w:val="18"/>
           <w:lang w:val="es-MX"/>
         </w:rPr>
         <w:t>Jesús hizo entonces una pregunta intrigante (ver v.9): ¿QUÉ ES MÁS FÁCIL—decir “Tus pecados te son perdonados, o decirle: levántate, toma tu lecho y anda? ¿Es MÁS FÁCIL perdonar sus pecados o sanar su cuerpo?</w:t>
@@ -1612,12 +1918,17 @@
       <w:pPr>
         <w:spacing w:before="100" w:beforeAutospacing="1" w:after="100" w:afterAutospacing="1"/>
         <w:jc w:val="both"/>
-      </w:pPr>
-      <w:r>
-        <w:rPr>
-          <w:rFonts w:ascii="Verdana" w:hAnsi="Verdana"/>
-          <w:sz w:val="20"/>
-          <w:szCs w:val="20"/>
+        <w:rPr>
+          <w:rFonts w:ascii="Arial" w:hAnsi="Arial" w:cs="Arial"/>
+          <w:sz w:val="18"/>
+          <w:szCs w:val="18"/>
+        </w:rPr>
+      </w:pPr>
+      <w:r>
+        <w:rPr>
+          <w:rFonts w:ascii="Arial" w:hAnsi="Arial" w:cs="Arial"/>
+          <w:sz w:val="18"/>
+          <w:szCs w:val="18"/>
           <w:lang w:val="es-MX"/>
         </w:rPr>
         <w:t>¿Cómo habrías respondido tú la pregunta del Señor (marca la respuesta correcta)?</w:t>
@@ -1627,21 +1938,26 @@
       <w:pPr>
         <w:spacing w:before="100" w:beforeAutospacing="1" w:after="100" w:afterAutospacing="1"/>
         <w:ind w:left="708"/>
-      </w:pPr>
-      <w:r>
-        <w:rPr>
-          <w:rFonts w:ascii="Verdana" w:hAnsi="Verdana"/>
-          <w:sz w:val="20"/>
-          <w:szCs w:val="20"/>
+        <w:rPr>
+          <w:rFonts w:ascii="Arial" w:hAnsi="Arial" w:cs="Arial"/>
+          <w:sz w:val="18"/>
+          <w:szCs w:val="18"/>
+        </w:rPr>
+      </w:pPr>
+      <w:r>
+        <w:rPr>
+          <w:rFonts w:ascii="Arial" w:hAnsi="Arial" w:cs="Arial"/>
+          <w:sz w:val="18"/>
+          <w:szCs w:val="18"/>
           <w:lang w:val="es-MX"/>
         </w:rPr>
         <w:t>a. Es más fácil perdonar sus pecados.</w:t>
       </w:r>
       <w:r>
         <w:rPr>
-          <w:rFonts w:ascii="Verdana" w:hAnsi="Verdana"/>
-          <w:sz w:val="20"/>
-          <w:szCs w:val="20"/>
+          <w:rFonts w:ascii="Arial" w:hAnsi="Arial" w:cs="Arial"/>
+          <w:sz w:val="18"/>
+          <w:szCs w:val="18"/>
           <w:lang w:val="es-MX"/>
         </w:rPr>
         <w:br/>
@@ -1649,9 +1965,9 @@
       </w:r>
       <w:r>
         <w:rPr>
-          <w:rFonts w:ascii="Verdana" w:hAnsi="Verdana"/>
-          <w:sz w:val="20"/>
-          <w:szCs w:val="20"/>
+          <w:rFonts w:ascii="Arial" w:hAnsi="Arial" w:cs="Arial"/>
+          <w:sz w:val="18"/>
+          <w:szCs w:val="18"/>
           <w:lang w:val="es-MX"/>
         </w:rPr>
         <w:br/>
@@ -1660,18 +1976,18 @@
       <w:r>
         <w:rPr>
           <w:rStyle w:val="grame"/>
-          <w:rFonts w:ascii="Verdana" w:hAnsi="Verdana"/>
-          <w:sz w:val="20"/>
-          <w:szCs w:val="20"/>
+          <w:rFonts w:ascii="Arial" w:hAnsi="Arial" w:cs="Arial"/>
+          <w:sz w:val="18"/>
+          <w:szCs w:val="18"/>
           <w:lang w:val="es-MX"/>
         </w:rPr>
         <w:t>perdonar</w:t>
       </w:r>
       <w:r>
         <w:rPr>
-          <w:rFonts w:ascii="Verdana" w:hAnsi="Verdana"/>
-          <w:sz w:val="20"/>
-          <w:szCs w:val="20"/>
+          <w:rFonts w:ascii="Arial" w:hAnsi="Arial" w:cs="Arial"/>
+          <w:sz w:val="18"/>
+          <w:szCs w:val="18"/>
           <w:lang w:val="es-MX"/>
         </w:rPr>
         <w:t xml:space="preserve"> sus pecados y se requiere el poder de Dios para sanar su cuerpo.</w:t>
@@ -1681,12 +1997,17 @@
       <w:pPr>
         <w:spacing w:before="100" w:beforeAutospacing="1" w:after="100" w:afterAutospacing="1"/>
         <w:jc w:val="both"/>
-      </w:pPr>
-      <w:r>
-        <w:rPr>
-          <w:rFonts w:ascii="Verdana" w:hAnsi="Verdana"/>
-          <w:sz w:val="20"/>
-          <w:szCs w:val="20"/>
+        <w:rPr>
+          <w:rFonts w:ascii="Arial" w:hAnsi="Arial" w:cs="Arial"/>
+          <w:sz w:val="18"/>
+          <w:szCs w:val="18"/>
+        </w:rPr>
+      </w:pPr>
+      <w:r>
+        <w:rPr>
+          <w:rFonts w:ascii="Arial" w:hAnsi="Arial" w:cs="Arial"/>
+          <w:sz w:val="18"/>
+          <w:szCs w:val="18"/>
           <w:lang w:val="es-MX"/>
         </w:rPr>
         <w:t>El siguiente diagrama puede ser de ayuda:</w:t>
@@ -1731,13 +2052,18 @@
             <w:pPr>
               <w:spacing w:before="100" w:beforeAutospacing="1" w:after="100" w:afterAutospacing="1"/>
               <w:jc w:val="center"/>
-            </w:pPr>
-            <w:r>
-              <w:rPr>
-                <w:rFonts w:ascii="Verdana" w:hAnsi="Verdana"/>
+              <w:rPr>
+                <w:rFonts w:ascii="Arial" w:hAnsi="Arial" w:cs="Arial"/>
+                <w:sz w:val="18"/>
+                <w:szCs w:val="18"/>
+              </w:rPr>
+            </w:pPr>
+            <w:r>
+              <w:rPr>
+                <w:rFonts w:ascii="Arial" w:hAnsi="Arial" w:cs="Arial"/>
                 <w:b/>
-                <w:sz w:val="20"/>
-                <w:szCs w:val="20"/>
+                <w:sz w:val="18"/>
+                <w:szCs w:val="18"/>
                 <w:lang w:val="es-MX"/>
               </w:rPr>
               <w:t>EL MILAGRO DE SANACIÓN</w:t>
@@ -1760,13 +2086,18 @@
             <w:pPr>
               <w:spacing w:before="100" w:beforeAutospacing="1" w:after="100" w:afterAutospacing="1"/>
               <w:jc w:val="center"/>
-            </w:pPr>
-            <w:r>
-              <w:rPr>
-                <w:rFonts w:ascii="Verdana" w:hAnsi="Verdana"/>
+              <w:rPr>
+                <w:rFonts w:ascii="Arial" w:hAnsi="Arial" w:cs="Arial"/>
+                <w:sz w:val="18"/>
+                <w:szCs w:val="18"/>
+              </w:rPr>
+            </w:pPr>
+            <w:r>
+              <w:rPr>
+                <w:rFonts w:ascii="Arial" w:hAnsi="Arial" w:cs="Arial"/>
                 <w:b/>
-                <w:sz w:val="20"/>
-                <w:szCs w:val="20"/>
+                <w:sz w:val="18"/>
+                <w:szCs w:val="18"/>
                 <w:lang w:val="es-MX"/>
               </w:rPr>
               <w:t>EL MILAGRO DEL PERDÓN</w:t>
@@ -1796,17 +2127,27 @@
                 <w:numId w:val="1"/>
               </w:numPr>
               <w:spacing w:before="100" w:beforeAutospacing="1" w:after="100" w:afterAutospacing="1"/>
-            </w:pPr>
-            <w:r>
-              <w:rPr>
-                <w:rFonts w:ascii="Verdana" w:hAnsi="Verdana"/>
-                <w:sz w:val="20"/>
-                <w:szCs w:val="20"/>
+              <w:rPr>
+                <w:rFonts w:ascii="Arial" w:hAnsi="Arial" w:cs="Arial"/>
+                <w:sz w:val="18"/>
+                <w:szCs w:val="18"/>
+              </w:rPr>
+            </w:pPr>
+            <w:r>
+              <w:rPr>
+                <w:rFonts w:ascii="Arial" w:hAnsi="Arial" w:cs="Arial"/>
+                <w:sz w:val="18"/>
+                <w:szCs w:val="18"/>
                 <w:lang w:val="es-MX"/>
               </w:rPr>
               <w:t>Este milagro requirió la obra de Dios y el poder de Dios.</w:t>
             </w:r>
             <w:r>
+              <w:rPr>
+                <w:rFonts w:ascii="Arial" w:hAnsi="Arial" w:cs="Arial"/>
+                <w:sz w:val="18"/>
+                <w:szCs w:val="18"/>
+              </w:rPr>
               <w:t xml:space="preserve"> </w:t>
             </w:r>
           </w:p>
@@ -1817,12 +2158,17 @@
                 <w:numId w:val="1"/>
               </w:numPr>
               <w:spacing w:before="100" w:beforeAutospacing="1" w:after="100" w:afterAutospacing="1"/>
-            </w:pPr>
-            <w:r>
-              <w:rPr>
-                <w:rFonts w:ascii="Verdana" w:hAnsi="Verdana"/>
-                <w:sz w:val="20"/>
-                <w:szCs w:val="20"/>
+              <w:rPr>
+                <w:rFonts w:ascii="Arial" w:hAnsi="Arial" w:cs="Arial"/>
+                <w:sz w:val="18"/>
+                <w:szCs w:val="18"/>
+              </w:rPr>
+            </w:pPr>
+            <w:r>
+              <w:rPr>
+                <w:rFonts w:ascii="Arial" w:hAnsi="Arial" w:cs="Arial"/>
+                <w:sz w:val="18"/>
+                <w:szCs w:val="18"/>
                 <w:lang w:val="es-MX"/>
               </w:rPr>
               <w:t xml:space="preserve">Este milagro tuvo lugar en la esfera física. </w:t>
@@ -1835,17 +2181,27 @@
                 <w:numId w:val="1"/>
               </w:numPr>
               <w:spacing w:before="100" w:beforeAutospacing="1" w:after="100" w:afterAutospacing="1"/>
-            </w:pPr>
-            <w:r>
-              <w:rPr>
-                <w:rFonts w:ascii="Verdana" w:hAnsi="Verdana"/>
-                <w:sz w:val="20"/>
-                <w:szCs w:val="20"/>
+              <w:rPr>
+                <w:rFonts w:ascii="Arial" w:hAnsi="Arial" w:cs="Arial"/>
+                <w:sz w:val="18"/>
+                <w:szCs w:val="18"/>
+              </w:rPr>
+            </w:pPr>
+            <w:r>
+              <w:rPr>
+                <w:rFonts w:ascii="Arial" w:hAnsi="Arial" w:cs="Arial"/>
+                <w:sz w:val="18"/>
+                <w:szCs w:val="18"/>
                 <w:lang w:val="es-MX"/>
               </w:rPr>
               <w:t>Esta fue la obra de Dios en el cuerpo del hombre.</w:t>
             </w:r>
             <w:r>
+              <w:rPr>
+                <w:rFonts w:ascii="Arial" w:hAnsi="Arial" w:cs="Arial"/>
+                <w:sz w:val="18"/>
+                <w:szCs w:val="18"/>
+              </w:rPr>
               <w:t xml:space="preserve"> </w:t>
             </w:r>
           </w:p>
@@ -1856,17 +2212,27 @@
                 <w:numId w:val="1"/>
               </w:numPr>
               <w:spacing w:before="100" w:beforeAutospacing="1" w:after="100" w:afterAutospacing="1"/>
-            </w:pPr>
-            <w:r>
-              <w:rPr>
-                <w:rFonts w:ascii="Verdana" w:hAnsi="Verdana"/>
-                <w:sz w:val="20"/>
-                <w:szCs w:val="20"/>
+              <w:rPr>
+                <w:rFonts w:ascii="Arial" w:hAnsi="Arial" w:cs="Arial"/>
+                <w:sz w:val="18"/>
+                <w:szCs w:val="18"/>
+              </w:rPr>
+            </w:pPr>
+            <w:r>
+              <w:rPr>
+                <w:rFonts w:ascii="Arial" w:hAnsi="Arial" w:cs="Arial"/>
+                <w:sz w:val="18"/>
+                <w:szCs w:val="18"/>
                 <w:lang w:val="es-MX"/>
               </w:rPr>
               <w:t>Este fue un milagro que fue visto claramente (Marcos 2:12).</w:t>
             </w:r>
             <w:r>
+              <w:rPr>
+                <w:rFonts w:ascii="Arial" w:hAnsi="Arial" w:cs="Arial"/>
+                <w:sz w:val="18"/>
+                <w:szCs w:val="18"/>
+              </w:rPr>
               <w:t xml:space="preserve"> </w:t>
             </w:r>
           </w:p>
@@ -1877,17 +2243,27 @@
                 <w:numId w:val="1"/>
               </w:numPr>
               <w:spacing w:before="100" w:beforeAutospacing="1" w:after="100" w:afterAutospacing="1"/>
-            </w:pPr>
-            <w:r>
-              <w:rPr>
-                <w:rFonts w:ascii="Verdana" w:hAnsi="Verdana"/>
-                <w:sz w:val="20"/>
-                <w:szCs w:val="20"/>
+              <w:rPr>
+                <w:rFonts w:ascii="Arial" w:hAnsi="Arial" w:cs="Arial"/>
+                <w:sz w:val="18"/>
+                <w:szCs w:val="18"/>
+              </w:rPr>
+            </w:pPr>
+            <w:r>
+              <w:rPr>
+                <w:rFonts w:ascii="Arial" w:hAnsi="Arial" w:cs="Arial"/>
+                <w:sz w:val="18"/>
+                <w:szCs w:val="18"/>
                 <w:lang w:val="es-MX"/>
               </w:rPr>
               <w:t>Este fue un milagro que no podía ser negado.</w:t>
             </w:r>
             <w:r>
+              <w:rPr>
+                <w:rFonts w:ascii="Arial" w:hAnsi="Arial" w:cs="Arial"/>
+                <w:sz w:val="18"/>
+                <w:szCs w:val="18"/>
+              </w:rPr>
               <w:t xml:space="preserve"> </w:t>
             </w:r>
           </w:p>
@@ -1910,17 +2286,27 @@
                 <w:numId w:val="2"/>
               </w:numPr>
               <w:spacing w:before="100" w:beforeAutospacing="1" w:after="100" w:afterAutospacing="1"/>
-            </w:pPr>
-            <w:r>
-              <w:rPr>
-                <w:rFonts w:ascii="Verdana" w:hAnsi="Verdana"/>
-                <w:sz w:val="20"/>
-                <w:szCs w:val="20"/>
+              <w:rPr>
+                <w:rFonts w:ascii="Arial" w:hAnsi="Arial" w:cs="Arial"/>
+                <w:sz w:val="18"/>
+                <w:szCs w:val="18"/>
+              </w:rPr>
+            </w:pPr>
+            <w:r>
+              <w:rPr>
+                <w:rFonts w:ascii="Arial" w:hAnsi="Arial" w:cs="Arial"/>
+                <w:sz w:val="18"/>
+                <w:szCs w:val="18"/>
                 <w:lang w:val="es-MX"/>
               </w:rPr>
               <w:t>Este milagro requirió la obra de Dios y el poder de Dios.</w:t>
             </w:r>
             <w:r>
+              <w:rPr>
+                <w:rFonts w:ascii="Arial" w:hAnsi="Arial" w:cs="Arial"/>
+                <w:sz w:val="18"/>
+                <w:szCs w:val="18"/>
+              </w:rPr>
               <w:t xml:space="preserve"> </w:t>
             </w:r>
           </w:p>
@@ -1931,17 +2317,27 @@
                 <w:numId w:val="2"/>
               </w:numPr>
               <w:spacing w:before="100" w:beforeAutospacing="1" w:after="100" w:afterAutospacing="1"/>
-            </w:pPr>
-            <w:r>
-              <w:rPr>
-                <w:rFonts w:ascii="Verdana" w:hAnsi="Verdana"/>
-                <w:sz w:val="20"/>
-                <w:szCs w:val="20"/>
+              <w:rPr>
+                <w:rFonts w:ascii="Arial" w:hAnsi="Arial" w:cs="Arial"/>
+                <w:sz w:val="18"/>
+                <w:szCs w:val="18"/>
+              </w:rPr>
+            </w:pPr>
+            <w:r>
+              <w:rPr>
+                <w:rFonts w:ascii="Arial" w:hAnsi="Arial" w:cs="Arial"/>
+                <w:sz w:val="18"/>
+                <w:szCs w:val="18"/>
                 <w:lang w:val="es-MX"/>
               </w:rPr>
               <w:t>Este milagro tuvo lugar en la esfera espiritual.</w:t>
             </w:r>
             <w:r>
+              <w:rPr>
+                <w:rFonts w:ascii="Arial" w:hAnsi="Arial" w:cs="Arial"/>
+                <w:sz w:val="18"/>
+                <w:szCs w:val="18"/>
+              </w:rPr>
               <w:t xml:space="preserve"> </w:t>
             </w:r>
           </w:p>
@@ -1952,17 +2348,27 @@
                 <w:numId w:val="2"/>
               </w:numPr>
               <w:spacing w:before="100" w:beforeAutospacing="1" w:after="100" w:afterAutospacing="1"/>
-            </w:pPr>
-            <w:r>
-              <w:rPr>
-                <w:rFonts w:ascii="Verdana" w:hAnsi="Verdana"/>
-                <w:sz w:val="20"/>
-                <w:szCs w:val="20"/>
+              <w:rPr>
+                <w:rFonts w:ascii="Arial" w:hAnsi="Arial" w:cs="Arial"/>
+                <w:sz w:val="18"/>
+                <w:szCs w:val="18"/>
+              </w:rPr>
+            </w:pPr>
+            <w:r>
+              <w:rPr>
+                <w:rFonts w:ascii="Arial" w:hAnsi="Arial" w:cs="Arial"/>
+                <w:sz w:val="18"/>
+                <w:szCs w:val="18"/>
                 <w:lang w:val="es-MX"/>
               </w:rPr>
               <w:t>Esta fue la obra de Dios en el corazón del hombre.</w:t>
             </w:r>
             <w:r>
+              <w:rPr>
+                <w:rFonts w:ascii="Arial" w:hAnsi="Arial" w:cs="Arial"/>
+                <w:sz w:val="18"/>
+                <w:szCs w:val="18"/>
+              </w:rPr>
               <w:t xml:space="preserve"> </w:t>
             </w:r>
           </w:p>
@@ -1973,17 +2379,27 @@
                 <w:numId w:val="2"/>
               </w:numPr>
               <w:spacing w:before="100" w:beforeAutospacing="1" w:after="100" w:afterAutospacing="1"/>
-            </w:pPr>
-            <w:r>
-              <w:rPr>
-                <w:rFonts w:ascii="Verdana" w:hAnsi="Verdana"/>
-                <w:sz w:val="20"/>
-                <w:szCs w:val="20"/>
+              <w:rPr>
+                <w:rFonts w:ascii="Arial" w:hAnsi="Arial" w:cs="Arial"/>
+                <w:sz w:val="18"/>
+                <w:szCs w:val="18"/>
+              </w:rPr>
+            </w:pPr>
+            <w:r>
+              <w:rPr>
+                <w:rFonts w:ascii="Arial" w:hAnsi="Arial" w:cs="Arial"/>
+                <w:sz w:val="18"/>
+                <w:szCs w:val="18"/>
                 <w:lang w:val="es-MX"/>
               </w:rPr>
               <w:t>Este fue un milagro que no podía ser visto por hombres.</w:t>
             </w:r>
             <w:r>
+              <w:rPr>
+                <w:rFonts w:ascii="Arial" w:hAnsi="Arial" w:cs="Arial"/>
+                <w:sz w:val="18"/>
+                <w:szCs w:val="18"/>
+              </w:rPr>
               <w:t xml:space="preserve"> </w:t>
             </w:r>
           </w:p>
@@ -1994,17 +2410,27 @@
                 <w:numId w:val="2"/>
               </w:numPr>
               <w:spacing w:before="100" w:beforeAutospacing="1" w:after="100" w:afterAutospacing="1"/>
-            </w:pPr>
-            <w:r>
-              <w:rPr>
-                <w:rFonts w:ascii="Verdana" w:hAnsi="Verdana"/>
-                <w:sz w:val="20"/>
-                <w:szCs w:val="20"/>
+              <w:rPr>
+                <w:rFonts w:ascii="Arial" w:hAnsi="Arial" w:cs="Arial"/>
+                <w:sz w:val="18"/>
+                <w:szCs w:val="18"/>
+              </w:rPr>
+            </w:pPr>
+            <w:r>
+              <w:rPr>
+                <w:rFonts w:ascii="Arial" w:hAnsi="Arial" w:cs="Arial"/>
+                <w:sz w:val="18"/>
+                <w:szCs w:val="18"/>
                 <w:lang w:val="es-MX"/>
               </w:rPr>
               <w:t>Este era un milagro que podía ser negado por hombres incrédulos (Marcos 2:5-7).</w:t>
             </w:r>
             <w:r>
+              <w:rPr>
+                <w:rFonts w:ascii="Arial" w:hAnsi="Arial" w:cs="Arial"/>
+                <w:sz w:val="18"/>
+                <w:szCs w:val="18"/>
+              </w:rPr>
               <w:t xml:space="preserve"> </w:t>
             </w:r>
           </w:p>
@@ -2015,12 +2441,17 @@
       <w:pPr>
         <w:spacing w:before="100" w:beforeAutospacing="1" w:after="100" w:afterAutospacing="1"/>
         <w:jc w:val="both"/>
-      </w:pPr>
-      <w:r>
-        <w:rPr>
-          <w:rFonts w:ascii="Verdana" w:hAnsi="Verdana"/>
-          <w:sz w:val="20"/>
-          <w:szCs w:val="20"/>
+        <w:rPr>
+          <w:rFonts w:ascii="Arial" w:hAnsi="Arial" w:cs="Arial"/>
+          <w:sz w:val="18"/>
+          <w:szCs w:val="18"/>
+        </w:rPr>
+      </w:pPr>
+      <w:r>
+        <w:rPr>
+          <w:rFonts w:ascii="Arial" w:hAnsi="Arial" w:cs="Arial"/>
+          <w:sz w:val="18"/>
+          <w:szCs w:val="18"/>
           <w:lang w:val="es-MX"/>
         </w:rPr>
         <w:t xml:space="preserve">¿Tenía Cristo realmente el poder y la autoridad de perdonar pecados? ¿Cómo podía ÉL comprobar </w:t>
@@ -2028,9 +2459,9 @@
       <w:proofErr w:type="spellStart"/>
       <w:r>
         <w:rPr>
-          <w:rFonts w:ascii="Verdana" w:hAnsi="Verdana"/>
-          <w:sz w:val="20"/>
-          <w:szCs w:val="20"/>
+          <w:rFonts w:ascii="Arial" w:hAnsi="Arial" w:cs="Arial"/>
+          <w:sz w:val="18"/>
+          <w:szCs w:val="18"/>
           <w:lang w:val="es-MX"/>
         </w:rPr>
         <w:t>ésto</w:t>
@@ -2038,9 +2469,9 @@
       <w:proofErr w:type="spellEnd"/>
       <w:r>
         <w:rPr>
-          <w:rFonts w:ascii="Verdana" w:hAnsi="Verdana"/>
-          <w:sz w:val="20"/>
-          <w:szCs w:val="20"/>
+          <w:rFonts w:ascii="Arial" w:hAnsi="Arial" w:cs="Arial"/>
+          <w:sz w:val="18"/>
+          <w:szCs w:val="18"/>
           <w:lang w:val="es-MX"/>
         </w:rPr>
         <w:t>? ¿Cómo podía ÉL demostrar Su autoridad en la esfera invisible/espiritual?</w:t>
@@ -2050,31 +2481,36 @@
       <w:pPr>
         <w:spacing w:before="100" w:beforeAutospacing="1" w:after="100" w:afterAutospacing="1"/>
         <w:jc w:val="both"/>
-      </w:pPr>
-      <w:r>
-        <w:rPr>
-          <w:rFonts w:ascii="Verdana" w:hAnsi="Verdana"/>
-          <w:sz w:val="20"/>
-          <w:szCs w:val="20"/>
+        <w:rPr>
+          <w:rFonts w:ascii="Arial" w:hAnsi="Arial" w:cs="Arial"/>
+          <w:sz w:val="18"/>
+          <w:szCs w:val="18"/>
+        </w:rPr>
+      </w:pPr>
+      <w:r>
+        <w:rPr>
+          <w:rFonts w:ascii="Arial" w:hAnsi="Arial" w:cs="Arial"/>
+          <w:sz w:val="18"/>
+          <w:szCs w:val="18"/>
           <w:lang w:val="es-MX"/>
         </w:rPr>
         <w:t xml:space="preserve">En Marcos 2:10 el Señor Jesús nos dice la razón </w:t>
       </w:r>
       <w:r>
         <w:rPr>
-          <w:rFonts w:ascii="Verdana" w:hAnsi="Verdana"/>
+          <w:rFonts w:ascii="Arial" w:hAnsi="Arial" w:cs="Arial"/>
           <w:b/>
-          <w:sz w:val="20"/>
-          <w:szCs w:val="20"/>
+          <w:sz w:val="18"/>
+          <w:szCs w:val="18"/>
           <w:lang w:val="es-MX"/>
         </w:rPr>
         <w:t>principal</w:t>
       </w:r>
       <w:r>
         <w:rPr>
-          <w:rFonts w:ascii="Verdana" w:hAnsi="Verdana"/>
-          <w:sz w:val="20"/>
-          <w:szCs w:val="20"/>
+          <w:rFonts w:ascii="Arial" w:hAnsi="Arial" w:cs="Arial"/>
+          <w:sz w:val="18"/>
+          <w:szCs w:val="18"/>
           <w:lang w:val="es-MX"/>
         </w:rPr>
         <w:t xml:space="preserve"> por la cual ÉL sanó a este hombre (marque la respuesta correcta):</w:t>
@@ -2084,21 +2520,26 @@
       <w:pPr>
         <w:spacing w:before="100" w:beforeAutospacing="1" w:after="100" w:afterAutospacing="1"/>
         <w:ind w:left="708"/>
-      </w:pPr>
-      <w:r>
-        <w:rPr>
-          <w:rFonts w:ascii="Verdana" w:hAnsi="Verdana"/>
-          <w:sz w:val="20"/>
-          <w:szCs w:val="20"/>
+        <w:rPr>
+          <w:rFonts w:ascii="Arial" w:hAnsi="Arial" w:cs="Arial"/>
+          <w:sz w:val="18"/>
+          <w:szCs w:val="18"/>
+        </w:rPr>
+      </w:pPr>
+      <w:r>
+        <w:rPr>
+          <w:rFonts w:ascii="Arial" w:hAnsi="Arial" w:cs="Arial"/>
+          <w:sz w:val="18"/>
+          <w:szCs w:val="18"/>
           <w:lang w:val="es-MX"/>
         </w:rPr>
         <w:t>a.  para que sepas cuanto yo quería ayudar a este hombre.</w:t>
       </w:r>
       <w:r>
         <w:rPr>
-          <w:rFonts w:ascii="Verdana" w:hAnsi="Verdana"/>
-          <w:sz w:val="20"/>
-          <w:szCs w:val="20"/>
+          <w:rFonts w:ascii="Arial" w:hAnsi="Arial" w:cs="Arial"/>
+          <w:sz w:val="18"/>
+          <w:szCs w:val="18"/>
           <w:lang w:val="es-MX"/>
         </w:rPr>
         <w:br/>
@@ -2106,9 +2547,9 @@
       </w:r>
       <w:r>
         <w:rPr>
-          <w:rFonts w:ascii="Verdana" w:hAnsi="Verdana"/>
-          <w:sz w:val="20"/>
-          <w:szCs w:val="20"/>
+          <w:rFonts w:ascii="Arial" w:hAnsi="Arial" w:cs="Arial"/>
+          <w:sz w:val="18"/>
+          <w:szCs w:val="18"/>
           <w:lang w:val="es-MX"/>
         </w:rPr>
         <w:br/>
@@ -2119,12 +2560,17 @@
       <w:pPr>
         <w:spacing w:before="100" w:beforeAutospacing="1" w:after="100" w:afterAutospacing="1"/>
         <w:jc w:val="both"/>
-      </w:pPr>
-      <w:r>
-        <w:rPr>
-          <w:rFonts w:ascii="Verdana" w:hAnsi="Verdana"/>
-          <w:sz w:val="20"/>
-          <w:szCs w:val="20"/>
+        <w:rPr>
+          <w:rFonts w:ascii="Arial" w:hAnsi="Arial" w:cs="Arial"/>
+          <w:sz w:val="18"/>
+          <w:szCs w:val="18"/>
+        </w:rPr>
+      </w:pPr>
+      <w:r>
+        <w:rPr>
+          <w:rFonts w:ascii="Arial" w:hAnsi="Arial" w:cs="Arial"/>
+          <w:sz w:val="18"/>
+          <w:szCs w:val="18"/>
           <w:lang w:val="es-MX"/>
         </w:rPr>
         <w:t>De esta manera el Señor demostró que ÉL tenía autoridad en la esfera invisible/espiritual realizando un sorprendente milagro en la esfera visible/física que nadie podía negar. Si Cristo tenía el poder de realizar el milagro de sanar, esto comprobaría que tenía el poder de realizar el milagro de perdonar.</w:t>
@@ -2135,228 +2581,260 @@
         <w:spacing w:before="100" w:beforeAutospacing="1" w:after="100" w:afterAutospacing="1"/>
         <w:jc w:val="both"/>
         <w:rPr>
-          <w:rFonts w:ascii="Verdana" w:hAnsi="Verdana"/>
+          <w:rFonts w:ascii="Arial" w:hAnsi="Arial" w:cs="Arial"/>
+          <w:sz w:val="18"/>
+          <w:szCs w:val="18"/>
+        </w:rPr>
+      </w:pPr>
+      <w:r>
+        <w:rPr>
+          <w:rFonts w:ascii="Arial" w:hAnsi="Arial" w:cs="Arial"/>
           <w:color w:val="800000"/>
-          <w:sz w:val="20"/>
-          <w:szCs w:val="20"/>
-          <w:lang w:val="es-MX"/>
-        </w:rPr>
-      </w:pPr>
+          <w:sz w:val="18"/>
+          <w:szCs w:val="18"/>
+          <w:lang w:val="es-MX"/>
+        </w:rPr>
+        <w:t>¿Qué de ti? ¿Cómo puedes probar a otros que tus pecados han sido perdonados? ¿Cómo puedes probar a otros que Cristo mora en ti (Gálatas 2:20)? ¿Cómo puedes mostrar a tus amigos que realmente perteneces a Dios? Comparar 2 Timoteo 2:19—el ganado es marcado a menudo con un sello VISIBLE o signo de pertenencia; los creyentes han sido “marcados” con un sello INVISIBLE que sólo Dios puede ver, es decir, Dios el Espíritu Santo. ¿Cómo pueden los demás saber que el Espíritu mora en ti? La respuesta se encuentra en la ilustración que nuestro Señor dio en Juan 3:8 -- ¿Cómo puedes saber que el viento está allí? Recuerda, el viento no puede ser visto. Dios quiere que la gente sepa acerca del milagro que Él realiza en la esfera invisible/espiritual (Marcos 2:10). ¿Ha hecho el Salvador un milagro en tu corazón? ¿Los demás lo saben?</w:t>
+      </w:r>
     </w:p>
     <w:p>
       <w:pPr>
+        <w:pStyle w:val="Ttulo1"/>
+      </w:pPr>
+      <w:r>
+        <w:rPr>
+          <w:lang w:val="es-MX"/>
+        </w:rPr>
+        <w:t>¿Cuáles son las Credenciales del Carpintero?</w:t>
+      </w:r>
+    </w:p>
+    <w:p>
+      <w:pPr>
         <w:spacing w:before="100" w:beforeAutospacing="1" w:after="100" w:afterAutospacing="1"/>
         <w:jc w:val="both"/>
-      </w:pPr>
-      <w:r>
-        <w:rPr>
-          <w:rFonts w:ascii="Verdana" w:hAnsi="Verdana"/>
-          <w:color w:val="800000"/>
-          <w:sz w:val="20"/>
-          <w:szCs w:val="20"/>
-          <w:lang w:val="es-MX"/>
-        </w:rPr>
-        <w:lastRenderedPageBreak/>
-        <w:t>¿Qué de ti? ¿Cómo puedes probar a otros que tus pecados han sido perdonados? ¿Cómo puedes probar a otros que Cristo mora en ti (Gálatas 2:20)? ¿Cómo puedes mostrar a tus amigos que realmente perteneces a Dios? Comparar 2 Timoteo 2:19—el ganado es marcado a menudo con un sello VISIBLE o signo de pertenencia; los creyentes han sido “marcados” con un sello INVISIBLE que sólo Dios puede ver, es decir, Dios el Espíritu Santo. ¿Cómo pueden los demás saber que el Espíritu mora en ti? La respuesta se encuentra en la ilustración que nuestro Señor dio en Juan 3:8 -- ¿Cómo puedes saber que el viento está allí? Recuerda, el viento no puede ser visto. Dios quiere que la gente sepa acerca del milagro que Él realiza en la esfera invisible/espiritual (Marcos 2:10). ¿Ha hecho el Salvador un milagro en tu corazón? ¿Los demás lo saben?</w:t>
+        <w:rPr>
+          <w:rFonts w:ascii="Arial" w:hAnsi="Arial" w:cs="Arial"/>
+          <w:sz w:val="18"/>
+          <w:szCs w:val="18"/>
+        </w:rPr>
+      </w:pPr>
+      <w:r>
+        <w:rPr>
+          <w:rFonts w:ascii="Arial" w:hAnsi="Arial" w:cs="Arial"/>
+          <w:sz w:val="18"/>
+          <w:szCs w:val="18"/>
+          <w:lang w:val="es-MX"/>
+        </w:rPr>
+        <w:t xml:space="preserve">¡El Carpintero (Marcos 6:3) afirmó ser </w:t>
+      </w:r>
+      <w:r>
+        <w:rPr>
+          <w:rFonts w:ascii="Arial" w:hAnsi="Arial" w:cs="Arial"/>
+          <w:b/>
+          <w:sz w:val="18"/>
+          <w:szCs w:val="18"/>
+          <w:lang w:val="es-MX"/>
+        </w:rPr>
+        <w:t>el Cristo</w:t>
+      </w:r>
+      <w:r>
+        <w:rPr>
+          <w:rFonts w:ascii="Arial" w:hAnsi="Arial" w:cs="Arial"/>
+          <w:sz w:val="18"/>
+          <w:szCs w:val="18"/>
+          <w:lang w:val="es-MX"/>
+        </w:rPr>
+        <w:t xml:space="preserve"> (el Mesías)! El hombre que no tuvo una educación formal (Juan 7:15) enseñó a la gente que ÉL fue enviado por Dios con un mensaje celestial (Juan 7:16, 28). ¿Qué tenía Jesús para respaldar esas afirmaciones y esa enseñanza? Acabamos de estudiar que ÉL respaldó Su afirmación de perdonar pecados llevando a cabo un gran milagro de sanidad.</w:t>
       </w:r>
     </w:p>
     <w:p>
       <w:pPr>
-        <w:spacing w:before="100" w:beforeAutospacing="1" w:after="100" w:afterAutospacing="1"/>
-        <w:jc w:val="center"/>
-      </w:pPr>
-      <w:r>
-        <w:rPr>
-          <w:rFonts w:ascii="Verdana" w:hAnsi="Verdana"/>
-          <w:color w:val="800000"/>
-          <w:sz w:val="28"/>
-          <w:szCs w:val="28"/>
-          <w:lang w:val="es-MX"/>
-        </w:rPr>
-        <w:t>¿Cuáles son las Credenciales del Carpintero?</w:t>
+        <w:spacing w:before="100" w:beforeAutospacing="1" w:after="100" w:afterAutospacing="1" w:line="360" w:lineRule="auto"/>
+        <w:jc w:val="both"/>
+        <w:rPr>
+          <w:rFonts w:ascii="Arial" w:hAnsi="Arial" w:cs="Arial"/>
+          <w:sz w:val="18"/>
+          <w:szCs w:val="18"/>
+        </w:rPr>
+      </w:pPr>
+      <w:r>
+        <w:rPr>
+          <w:rFonts w:ascii="Arial" w:hAnsi="Arial" w:cs="Arial"/>
+          <w:sz w:val="18"/>
+          <w:szCs w:val="18"/>
+          <w:lang w:val="es-MX"/>
+        </w:rPr>
+        <w:t>De acuerdo a los profetas del Antiguo Testamento, ¿qué haría el Mesías cuando viniera a la tierra (ver Isaías 35:5-6; 61:1)?</w:t>
+      </w:r>
+      <w:r>
+        <w:rPr>
+          <w:rFonts w:ascii="Arial" w:hAnsi="Arial" w:cs="Arial"/>
+          <w:sz w:val="18"/>
+          <w:szCs w:val="18"/>
+          <w:lang w:val="es-MX"/>
+        </w:rPr>
+        <w:t xml:space="preserve"> ________________________________________________________________________</w:t>
+      </w:r>
+      <w:r>
+        <w:rPr>
+          <w:rFonts w:ascii="Arial" w:hAnsi="Arial" w:cs="Arial"/>
+          <w:sz w:val="18"/>
+          <w:szCs w:val="18"/>
+          <w:lang w:val="es-MX"/>
+        </w:rPr>
+        <w:br/>
+        <w:t>________</w:t>
+      </w:r>
+      <w:r>
+        <w:rPr>
+          <w:rFonts w:ascii="Arial" w:hAnsi="Arial" w:cs="Arial"/>
+          <w:sz w:val="18"/>
+          <w:szCs w:val="18"/>
+          <w:lang w:val="es-MX"/>
+        </w:rPr>
+        <w:t>_____________________________________________________________________</w:t>
       </w:r>
     </w:p>
     <w:p>
       <w:pPr>
         <w:spacing w:before="100" w:beforeAutospacing="1" w:after="100" w:afterAutospacing="1"/>
         <w:jc w:val="both"/>
-      </w:pPr>
-      <w:r>
-        <w:rPr>
-          <w:rFonts w:ascii="Verdana" w:hAnsi="Verdana"/>
-          <w:sz w:val="20"/>
-          <w:szCs w:val="20"/>
-          <w:lang w:val="es-MX"/>
-        </w:rPr>
-        <w:t xml:space="preserve">¡El Carpintero (Marcos 6:3) afirmó ser </w:t>
-      </w:r>
-      <w:r>
-        <w:rPr>
-          <w:rFonts w:ascii="Verdana" w:hAnsi="Verdana"/>
+        <w:rPr>
+          <w:rFonts w:ascii="Arial" w:hAnsi="Arial" w:cs="Arial"/>
+          <w:sz w:val="18"/>
+          <w:szCs w:val="18"/>
+        </w:rPr>
+      </w:pPr>
+      <w:r>
+        <w:rPr>
+          <w:rFonts w:ascii="Arial" w:hAnsi="Arial" w:cs="Arial"/>
+          <w:sz w:val="18"/>
+          <w:szCs w:val="18"/>
+          <w:lang w:val="es-MX"/>
+        </w:rPr>
+        <w:lastRenderedPageBreak/>
+        <w:t>De modo que en Juan 7:31, los judíos creían que cuando</w:t>
+      </w:r>
+      <w:r>
+        <w:rPr>
+          <w:rFonts w:ascii="Arial" w:hAnsi="Arial" w:cs="Arial"/>
           <w:b/>
-          <w:sz w:val="20"/>
-          <w:szCs w:val="20"/>
-          <w:lang w:val="es-MX"/>
-        </w:rPr>
-        <w:t>el Cristo</w:t>
-      </w:r>
-      <w:r>
-        <w:rPr>
-          <w:rFonts w:ascii="Verdana" w:hAnsi="Verdana"/>
-          <w:sz w:val="20"/>
-          <w:szCs w:val="20"/>
-          <w:lang w:val="es-MX"/>
-        </w:rPr>
-        <w:t xml:space="preserve"> (el Mesías)! El hombre que no tuvo una educación formal (Juan 7:15) enseñó a la gente que ÉL fue enviado por Dios con un mensaje celestial (Juan 7:16, 28). ¿Qué tenía Jesús para respaldar esas afirmaciones y esa enseñanza? Acabamos de estudiar que ÉL respaldó Su afirmación de perdonar pecados llevando a cabo un gran milagro de sanidad.</w:t>
+          <w:sz w:val="18"/>
+          <w:szCs w:val="18"/>
+          <w:lang w:val="es-MX"/>
+        </w:rPr>
+        <w:t xml:space="preserve"> Cristo</w:t>
+      </w:r>
+      <w:r>
+        <w:rPr>
+          <w:rFonts w:ascii="Arial" w:hAnsi="Arial" w:cs="Arial"/>
+          <w:sz w:val="18"/>
+          <w:szCs w:val="18"/>
+          <w:lang w:val="es-MX"/>
+        </w:rPr>
+        <w:t xml:space="preserve"> (el Mesías) viniera, ÉL realizaría M_________________. Cuando Cristo realizó el innegable milagro en Mateo 12:22, ¿cuál fue la reacción de la gente (Mateo 12:23)? ________________________________________________ (Nota: La expresión “hijo de David” es un título mesiánico. Los judíos sabían que su Mesías sería un descendiente de David). Cuando Juan el Bautista dudó y preguntó, “¿Eres tú el Mesías?”, ¿a qué señaló Jesús como Sus credenciales (Mateo 11:2-5)? _______________________________ De modo que Cristo dio a los judíos toda la evidencia que necesitaban para comprobar que ÉL era todo lo que Él aseguraba ser. Dios respaldó estas declaraciones: “Jesús nazareno, _____ aprobado por Dios entre vosotros con las _____________________, ___________________ y __________________ que _________ hizo entre vosotros por medio de _______ (Hechos 2:22).</w:t>
       </w:r>
     </w:p>
     <w:p>
       <w:pPr>
         <w:spacing w:before="100" w:beforeAutospacing="1" w:after="100" w:afterAutospacing="1"/>
         <w:jc w:val="both"/>
-      </w:pPr>
-      <w:r>
-        <w:rPr>
-          <w:rFonts w:ascii="Verdana" w:hAnsi="Verdana"/>
-          <w:sz w:val="20"/>
-          <w:szCs w:val="20"/>
-          <w:lang w:val="es-MX"/>
-        </w:rPr>
-        <w:t>De acuerdo a los profetas del Antiguo Testamento, ¿qué haría el Mesías cuando viniera a la tierra (ver Isaías 35:5-6; 61:1)? ________________________________________________________</w:t>
-      </w:r>
-      <w:r>
-        <w:rPr>
-          <w:rFonts w:ascii="Verdana" w:hAnsi="Verdana"/>
-          <w:sz w:val="20"/>
-          <w:szCs w:val="20"/>
-          <w:lang w:val="es-MX"/>
-        </w:rPr>
-        <w:br/>
-        <w:t>_____________________________________________________________________</w:t>
+        <w:rPr>
+          <w:rFonts w:ascii="Arial" w:hAnsi="Arial" w:cs="Arial"/>
+          <w:sz w:val="18"/>
+          <w:szCs w:val="18"/>
+        </w:rPr>
+      </w:pPr>
+      <w:r>
+        <w:rPr>
+          <w:rFonts w:ascii="Arial" w:hAnsi="Arial" w:cs="Arial"/>
+          <w:color w:val="800000"/>
+          <w:sz w:val="18"/>
+          <w:szCs w:val="18"/>
+          <w:lang w:val="es-MX"/>
+        </w:rPr>
+        <w:t xml:space="preserve">¿Cuáles son tus credenciales espirituales? si compartieras </w:t>
+      </w:r>
+      <w:r>
+        <w:rPr>
+          <w:rFonts w:ascii="Arial" w:hAnsi="Arial" w:cs="Arial"/>
+          <w:color w:val="800000"/>
+          <w:sz w:val="18"/>
+          <w:szCs w:val="18"/>
+          <w:lang w:val="es-MX"/>
+        </w:rPr>
+        <w:t>esto</w:t>
+      </w:r>
+      <w:r>
+        <w:rPr>
+          <w:rFonts w:ascii="Arial" w:hAnsi="Arial" w:cs="Arial"/>
+          <w:color w:val="800000"/>
+          <w:sz w:val="18"/>
+          <w:szCs w:val="18"/>
+          <w:lang w:val="es-MX"/>
+        </w:rPr>
+        <w:t xml:space="preserve"> con tus amigos: “si crees en el Señor Jesucristo, recibirás un </w:t>
+      </w:r>
+      <w:r>
+        <w:rPr>
+          <w:rFonts w:ascii="Arial" w:hAnsi="Arial" w:cs="Arial"/>
+          <w:b/>
+          <w:color w:val="800000"/>
+          <w:sz w:val="18"/>
+          <w:szCs w:val="18"/>
+          <w:lang w:val="es-MX"/>
+        </w:rPr>
+        <w:t>total perdón de tus pecados</w:t>
+      </w:r>
+      <w:r>
+        <w:rPr>
+          <w:rFonts w:ascii="Arial" w:hAnsi="Arial" w:cs="Arial"/>
+          <w:color w:val="800000"/>
+          <w:sz w:val="18"/>
+          <w:szCs w:val="18"/>
+          <w:lang w:val="es-MX"/>
+        </w:rPr>
+        <w:t>” (comparar Hechos 10:43). ¿QUÉ AUTORIDAD TIENES PARA HACER ESA DECLARACIÓN? ¿Qué derecho tienes para hacer esa promesa? ¿Cómo puedes hablar con tal autoridad sobre cosas espirituales? ¿Quién respaldará esa afirmación? Ver Hebreos 4:12; Lucas 24:44-47; Mateo 28:18-20; 24:35).</w:t>
       </w:r>
     </w:p>
     <w:p>
       <w:pPr>
+        <w:pStyle w:val="Ttulo1"/>
+      </w:pPr>
+      <w:r>
+        <w:rPr>
+          <w:lang w:val="es-MX"/>
+        </w:rPr>
+        <w:t>¿Mayores Obras Que Esas?</w:t>
+      </w:r>
+    </w:p>
+    <w:p>
+      <w:pPr>
         <w:spacing w:before="100" w:beforeAutospacing="1" w:after="100" w:afterAutospacing="1"/>
         <w:jc w:val="both"/>
+        <w:rPr>
+          <w:rFonts w:ascii="Arial" w:hAnsi="Arial" w:cs="Arial"/>
+          <w:sz w:val="18"/>
+          <w:szCs w:val="18"/>
+        </w:rPr>
       </w:pPr>
       <w:r>
         <w:rPr>
           <w:rFonts w:ascii="Verdana" w:hAnsi="Verdana"/>
-          <w:sz w:val="20"/>
-          <w:szCs w:val="20"/>
-          <w:lang w:val="es-MX"/>
-        </w:rPr>
-        <w:t>De modo que en Juan 7:31, los judíos creían que cuando</w:t>
-      </w:r>
-      <w:r>
-        <w:rPr>
-          <w:rFonts w:ascii="Verdana" w:hAnsi="Verdana"/>
-          <w:b/>
-          <w:sz w:val="20"/>
-          <w:szCs w:val="20"/>
-          <w:lang w:val="es-MX"/>
-        </w:rPr>
-        <w:t xml:space="preserve"> Cristo</w:t>
-      </w:r>
-      <w:r>
-        <w:rPr>
-          <w:rFonts w:ascii="Verdana" w:hAnsi="Verdana"/>
-          <w:sz w:val="20"/>
-          <w:szCs w:val="20"/>
-          <w:lang w:val="es-MX"/>
-        </w:rPr>
-        <w:t xml:space="preserve"> (el Mesías) viniera, ÉL realizaría M_________________. Cuando Cristo realizó el innegable milagro en Mateo 12:22, ¿cuál fue la reacción de la gente (Mateo 12:23)? ________________________________________________ (Nota: La expresión “hijo de David” es un título mesiánico. Los judíos sabían que su Mesías sería un descendiente de David). Cuando Juan el Bautista dudó y preguntó, “¿Eres tú el Mesías?”, ¿a qué señaló Jesús como Sus credenciales (Mateo 11:2-5)? _______________________________ De modo que Cristo dio a los judíos toda la evidencia que necesitaban para comprobar que ÉL era todo lo que Él aseguraba ser. Dios el Padre respaldó estas declaraciones: “Jesús nazareno, _____ aprobado por Dios entre vosotros con las _____________________, ___________________ y __________________ que _________ hizo entre vosotros por medio de _______ (Hechos 2:22).</w:t>
-      </w:r>
-    </w:p>
-    <w:p>
-      <w:pPr>
-        <w:spacing w:before="100" w:beforeAutospacing="1" w:after="100" w:afterAutospacing="1"/>
-        <w:jc w:val="both"/>
-      </w:pPr>
-      <w:r>
-        <w:rPr>
-          <w:rFonts w:ascii="Verdana" w:hAnsi="Verdana"/>
-          <w:color w:val="800000"/>
-          <w:sz w:val="20"/>
-          <w:szCs w:val="20"/>
-          <w:lang w:val="es-MX"/>
-        </w:rPr>
-        <w:t xml:space="preserve">¿Cuáles son tus credenciales espirituales? si compartieras </w:t>
-      </w:r>
-      <w:proofErr w:type="spellStart"/>
-      <w:r>
-        <w:rPr>
-          <w:rFonts w:ascii="Verdana" w:hAnsi="Verdana"/>
-          <w:color w:val="800000"/>
-          <w:sz w:val="20"/>
-          <w:szCs w:val="20"/>
-          <w:lang w:val="es-MX"/>
-        </w:rPr>
-        <w:t>ésto</w:t>
-      </w:r>
-      <w:proofErr w:type="spellEnd"/>
-      <w:r>
-        <w:rPr>
-          <w:rFonts w:ascii="Verdana" w:hAnsi="Verdana"/>
-          <w:color w:val="800000"/>
-          <w:sz w:val="20"/>
-          <w:szCs w:val="20"/>
-          <w:lang w:val="es-MX"/>
-        </w:rPr>
-        <w:t xml:space="preserve"> con tus amigos: “si crees en el Señor Jesucristo, recibirás un </w:t>
-      </w:r>
-      <w:r>
-        <w:rPr>
-          <w:rFonts w:ascii="Verdana" w:hAnsi="Verdana"/>
-          <w:b/>
-          <w:color w:val="800000"/>
-          <w:sz w:val="20"/>
-          <w:szCs w:val="20"/>
-          <w:lang w:val="es-MX"/>
-        </w:rPr>
-        <w:t>total perdón de tus pecados</w:t>
-      </w:r>
-      <w:r>
-        <w:rPr>
-          <w:rFonts w:ascii="Verdana" w:hAnsi="Verdana"/>
-          <w:color w:val="800000"/>
-          <w:sz w:val="20"/>
-          <w:szCs w:val="20"/>
-          <w:lang w:val="es-MX"/>
-        </w:rPr>
-        <w:t>” (comparar Hechos 10:43). ¿QUÉ AUTORIDAD TIENES PARA HACER ESA DECLARACIÓN? ¿Qué derecho tienes para hacer esa promesa? ¿Cómo puedes hablar con tal autoridad sobre cosas espirituales? ¿Quién respaldará esa afirmación? Ver Hebreos 4:12; Lucas 24:44-47; Mateo 28:18-20; 24:35).</w:t>
-      </w:r>
-    </w:p>
-    <w:p>
-      <w:pPr>
-        <w:spacing w:before="100" w:beforeAutospacing="1" w:after="100" w:afterAutospacing="1"/>
-        <w:jc w:val="center"/>
-      </w:pPr>
-      <w:r>
-        <w:rPr>
-          <w:rFonts w:ascii="Verdana" w:hAnsi="Verdana"/>
-          <w:color w:val="800000"/>
-          <w:sz w:val="28"/>
-          <w:szCs w:val="28"/>
-          <w:lang w:val="es-MX"/>
-        </w:rPr>
-        <w:t>¿Mayores Obras Que Esas?</w:t>
-      </w:r>
-    </w:p>
-    <w:p>
-      <w:pPr>
-        <w:spacing w:before="100" w:beforeAutospacing="1" w:after="100" w:afterAutospacing="1"/>
-        <w:jc w:val="both"/>
-      </w:pPr>
-      <w:r>
-        <w:rPr>
-          <w:rFonts w:ascii="Verdana" w:hAnsi="Verdana"/>
-          <w:sz w:val="20"/>
-          <w:szCs w:val="20"/>
-          <w:lang w:val="es-MX"/>
-        </w:rPr>
-        <w:t>Lee la asombrosa promesa que Cristo dio a Sus discípulos en Juan 14:12. ¿Qué quiso decir Jesús con esas palabras?</w:t>
+          <w:sz w:val="18"/>
+          <w:szCs w:val="18"/>
+          <w:lang w:val="es-MX"/>
+        </w:rPr>
+        <w:t xml:space="preserve">Lee la asombrosa promesa que Cristo dio a Sus discípulos en Juan 14:12. ¿Qué quiso decir Jesús con esas </w:t>
+      </w:r>
+      <w:r>
+        <w:rPr>
+          <w:rFonts w:ascii="Arial" w:hAnsi="Arial" w:cs="Arial"/>
+          <w:sz w:val="18"/>
+          <w:szCs w:val="18"/>
+          <w:lang w:val="es-MX"/>
+        </w:rPr>
+        <w:t>palabras?</w:t>
       </w:r>
     </w:p>
     <w:p>
@@ -2364,55 +2842,60 @@
         <w:spacing w:before="100" w:beforeAutospacing="1" w:after="100" w:afterAutospacing="1"/>
         <w:ind w:left="708"/>
         <w:jc w:val="both"/>
-      </w:pPr>
-      <w:r>
-        <w:rPr>
-          <w:rFonts w:ascii="Verdana" w:hAnsi="Verdana"/>
+        <w:rPr>
+          <w:rFonts w:ascii="Arial" w:hAnsi="Arial" w:cs="Arial"/>
+          <w:sz w:val="18"/>
+          <w:szCs w:val="18"/>
+        </w:rPr>
+      </w:pPr>
+      <w:r>
+        <w:rPr>
+          <w:rFonts w:ascii="Arial" w:hAnsi="Arial" w:cs="Arial"/>
           <w:i/>
-          <w:sz w:val="20"/>
-          <w:szCs w:val="20"/>
+          <w:sz w:val="18"/>
+          <w:szCs w:val="18"/>
           <w:lang w:val="es-MX"/>
         </w:rPr>
         <w:t xml:space="preserve">Las obras que realizó Jesús durante Su ministerio público fueron increíblemente enormes. Enfermedades desaparecieron; demonios fueron expulsados; muertos resucitaron; vino, pan y peces fueron creados y fuertes tempestades fueron calmadas al instante. Pero debe reconocerse que todos estos milagros fueron </w:t>
       </w:r>
       <w:r>
         <w:rPr>
-          <w:rFonts w:ascii="Verdana" w:hAnsi="Verdana"/>
+          <w:rFonts w:ascii="Arial" w:hAnsi="Arial" w:cs="Arial"/>
           <w:b/>
           <w:i/>
-          <w:sz w:val="20"/>
-          <w:szCs w:val="20"/>
+          <w:sz w:val="18"/>
+          <w:szCs w:val="18"/>
           <w:lang w:val="es-MX"/>
         </w:rPr>
         <w:t>intencionalmente superficiales y de carácter</w:t>
       </w:r>
       <w:r>
         <w:rPr>
-          <w:rFonts w:ascii="Verdana" w:hAnsi="Verdana"/>
+          <w:rFonts w:ascii="Arial" w:hAnsi="Arial" w:cs="Arial"/>
           <w:i/>
-          <w:sz w:val="20"/>
-          <w:szCs w:val="20"/>
+          <w:sz w:val="18"/>
+          <w:szCs w:val="18"/>
           <w:lang w:val="es-MX"/>
         </w:rPr>
         <w:t xml:space="preserve"> </w:t>
       </w:r>
       <w:r>
         <w:rPr>
-          <w:rFonts w:ascii="Verdana" w:hAnsi="Verdana"/>
+          <w:rFonts w:ascii="Arial" w:hAnsi="Arial" w:cs="Arial"/>
           <w:b/>
           <w:i/>
-          <w:sz w:val="20"/>
-          <w:szCs w:val="20"/>
+          <w:sz w:val="18"/>
+          <w:szCs w:val="18"/>
           <w:lang w:val="es-MX"/>
         </w:rPr>
         <w:t>temporal.</w:t>
       </w:r>
       <w:r>
         <w:rPr>
-          <w:rFonts w:ascii="Verdana" w:hAnsi="Verdana"/>
+          <w:rFonts w:ascii="Arial" w:hAnsi="Arial" w:cs="Arial"/>
           <w:i/>
-          <w:sz w:val="20"/>
-          <w:szCs w:val="20"/>
+          <w:sz w:val="18"/>
+          <w:szCs w:val="18"/>
           <w:lang w:val="es-MX"/>
         </w:rPr>
         <w:t xml:space="preserve"> En otras palabras, nadie fue ayudado permanentemente por ninguno de ellos, y tampoco fueron solucionadas las necesidades más profundas de los hombres por esas poderosas obras. Crear alimentos para una ocasión no suplió automáticamente la necesidad de futuras ocasiones. Y respecto a las dolencias físicas, toda persona enferma, lisiado o leprosa que Jesús sanó, finalmente murió igual. Y esto es cierto acerca de todos ellos. Y el pobre Lázaro. Es cierto que Jesús le levantó de los muertos, instantánea y completamente, sin necesidad de convalecencia. Pero más tarde, él murió otra vez. ¿Te gustaría morir dos veces? (Dr. John C. </w:t>
@@ -2421,10 +2904,10 @@
       <w:r>
         <w:rPr>
           <w:rStyle w:val="spelle"/>
-          <w:rFonts w:ascii="Verdana" w:hAnsi="Verdana"/>
+          <w:rFonts w:ascii="Arial" w:hAnsi="Arial" w:cs="Arial"/>
           <w:i/>
-          <w:sz w:val="20"/>
-          <w:szCs w:val="20"/>
+          <w:sz w:val="18"/>
+          <w:szCs w:val="18"/>
           <w:lang w:val="es-MX"/>
         </w:rPr>
         <w:t>Whitcomb</w:t>
@@ -2432,38 +2915,38 @@
       <w:proofErr w:type="spellEnd"/>
       <w:r>
         <w:rPr>
-          <w:rFonts w:ascii="Verdana" w:hAnsi="Verdana"/>
+          <w:rFonts w:ascii="Arial" w:hAnsi="Arial" w:cs="Arial"/>
           <w:i/>
-          <w:sz w:val="20"/>
-          <w:szCs w:val="20"/>
+          <w:sz w:val="18"/>
+          <w:szCs w:val="18"/>
           <w:lang w:val="es-MX"/>
         </w:rPr>
         <w:t>, “¿</w:t>
       </w:r>
       <w:r>
         <w:rPr>
-          <w:rFonts w:ascii="Verdana" w:hAnsi="Verdana"/>
-          <w:sz w:val="20"/>
-          <w:szCs w:val="20"/>
+          <w:rFonts w:ascii="Arial" w:hAnsi="Arial" w:cs="Arial"/>
+          <w:sz w:val="18"/>
+          <w:szCs w:val="18"/>
           <w:lang w:val="es-MX"/>
         </w:rPr>
         <w:t>Quiere Dios que los cristianos hagan</w:t>
       </w:r>
       <w:r>
         <w:rPr>
-          <w:rFonts w:ascii="Verdana" w:hAnsi="Verdana"/>
+          <w:rFonts w:ascii="Arial" w:hAnsi="Arial" w:cs="Arial"/>
           <w:i/>
-          <w:sz w:val="20"/>
-          <w:szCs w:val="20"/>
+          <w:sz w:val="18"/>
+          <w:szCs w:val="18"/>
           <w:lang w:val="es-MX"/>
         </w:rPr>
         <w:t xml:space="preserve"> </w:t>
       </w:r>
       <w:r>
         <w:rPr>
-          <w:rFonts w:ascii="Verdana" w:hAnsi="Verdana"/>
-          <w:sz w:val="20"/>
-          <w:szCs w:val="20"/>
+          <w:rFonts w:ascii="Arial" w:hAnsi="Arial" w:cs="Arial"/>
+          <w:sz w:val="18"/>
+          <w:szCs w:val="18"/>
           <w:lang w:val="es-MX"/>
         </w:rPr>
         <w:t>milagros hoy?”)</w:t>
@@ -2473,23 +2956,27 @@
       <w:pPr>
         <w:spacing w:before="100" w:beforeAutospacing="1" w:after="100" w:afterAutospacing="1"/>
         <w:jc w:val="both"/>
-      </w:pPr>
-      <w:r>
-        <w:rPr>
-          <w:rFonts w:ascii="Verdana" w:hAnsi="Verdana"/>
-          <w:sz w:val="20"/>
-          <w:szCs w:val="20"/>
-          <w:lang w:val="es-MX"/>
-        </w:rPr>
-        <w:lastRenderedPageBreak/>
+        <w:rPr>
+          <w:rFonts w:ascii="Arial" w:hAnsi="Arial" w:cs="Arial"/>
+          <w:sz w:val="18"/>
+          <w:szCs w:val="18"/>
+        </w:rPr>
+      </w:pPr>
+      <w:r>
+        <w:rPr>
+          <w:rFonts w:ascii="Arial" w:hAnsi="Arial" w:cs="Arial"/>
+          <w:sz w:val="18"/>
+          <w:szCs w:val="18"/>
+          <w:lang w:val="es-MX"/>
+        </w:rPr>
         <w:t xml:space="preserve">Jesús dijo, “Mayores obras harán, porque yo voy al Padre.” ¿Qué puede ser mayor que los milagros de Cristo? Después que el Señor Jesús regresara al cielo, Pedro predicó la poderosa Palabra de Dios (acerca de un Salvador crucificado y resucitado) a miles de judíos. Dios hizo una obra poderosa y como 3000 personas fueron salvas en un día, recibiendo el perdón de sus pecados (Hechos 2:41). Sucedió un tremendo milagro en la esfera espiritual/invisible – el milagro de la regeneración. Este milagro suple la necesidad básica del hombre </w:t>
       </w:r>
       <w:r>
         <w:rPr>
-          <w:rFonts w:ascii="Verdana" w:hAnsi="Verdana"/>
+          <w:rFonts w:ascii="Arial" w:hAnsi="Arial" w:cs="Arial"/>
           <w:b/>
-          <w:sz w:val="20"/>
-          <w:szCs w:val="20"/>
+          <w:sz w:val="18"/>
+          <w:szCs w:val="18"/>
           <w:lang w:val="es-MX"/>
         </w:rPr>
         <w:t>permanente y eternamente.</w:t>
@@ -2497,17 +2984,31 @@
     </w:p>
     <w:p>
       <w:pPr>
-        <w:spacing w:before="100" w:beforeAutospacing="1" w:after="100" w:afterAutospacing="1"/>
-        <w:jc w:val="center"/>
-      </w:pPr>
-      <w:r>
-        <w:rPr>
-          <w:rFonts w:ascii="Verdana" w:hAnsi="Verdana"/>
-          <w:b/>
-          <w:color w:val="FF0000"/>
-          <w:lang w:val="es-MX"/>
-        </w:rPr>
-        <w:t>¿CUALES SON MÁS GRANDES?</w:t>
+        <w:pStyle w:val="Ttulo1"/>
+      </w:pPr>
+      <w:r>
+        <w:rPr>
+          <w:lang w:val="es-MX"/>
+        </w:rPr>
+        <w:t>¿Cuáles Son</w:t>
+      </w:r>
+      <w:r>
+        <w:rPr>
+          <w:lang w:val="es-MX"/>
+        </w:rPr>
+        <w:t xml:space="preserve"> </w:t>
+      </w:r>
+      <w:r>
+        <w:rPr>
+          <w:lang w:val="es-MX"/>
+        </w:rPr>
+        <w:t>Más Grandes</w:t>
+      </w:r>
+      <w:r>
+        <w:rPr>
+          <w:lang w:val="es-MX"/>
+        </w:rPr>
+        <w:t>?</w:t>
       </w:r>
     </w:p>
     <w:tbl>
@@ -2548,12 +3049,17 @@
             <w:pPr>
               <w:spacing w:before="100" w:beforeAutospacing="1" w:after="100" w:afterAutospacing="1"/>
               <w:jc w:val="both"/>
-            </w:pPr>
-            <w:r>
-              <w:rPr>
-                <w:rFonts w:ascii="Verdana" w:hAnsi="Verdana"/>
-                <w:sz w:val="20"/>
-                <w:szCs w:val="20"/>
+              <w:rPr>
+                <w:rFonts w:ascii="Arial" w:hAnsi="Arial" w:cs="Arial"/>
+                <w:sz w:val="18"/>
+                <w:szCs w:val="18"/>
+              </w:rPr>
+            </w:pPr>
+            <w:r>
+              <w:rPr>
+                <w:rFonts w:ascii="Arial" w:hAnsi="Arial" w:cs="Arial"/>
+                <w:sz w:val="18"/>
+                <w:szCs w:val="18"/>
                 <w:lang w:val="es-MX"/>
               </w:rPr>
               <w:br/>
@@ -2576,12 +3082,17 @@
             <w:pPr>
               <w:spacing w:before="100" w:beforeAutospacing="1" w:after="100" w:afterAutospacing="1"/>
               <w:jc w:val="both"/>
-            </w:pPr>
-            <w:r>
-              <w:rPr>
-                <w:rFonts w:ascii="Verdana" w:hAnsi="Verdana"/>
-                <w:sz w:val="20"/>
-                <w:szCs w:val="20"/>
+              <w:rPr>
+                <w:rFonts w:ascii="Arial" w:hAnsi="Arial" w:cs="Arial"/>
+                <w:sz w:val="18"/>
+                <w:szCs w:val="18"/>
+              </w:rPr>
+            </w:pPr>
+            <w:r>
+              <w:rPr>
+                <w:rFonts w:ascii="Arial" w:hAnsi="Arial" w:cs="Arial"/>
+                <w:sz w:val="18"/>
+                <w:szCs w:val="18"/>
                 <w:lang w:val="es-MX"/>
               </w:rPr>
               <w:br/>
@@ -2592,6 +3103,7 @@
       </w:tr>
       <w:tr>
         <w:trPr>
+          <w:trHeight w:val="1561"/>
           <w:jc w:val="center"/>
         </w:trPr>
         <w:tc>
@@ -2608,13 +3120,17 @@
           <w:p>
             <w:pPr>
               <w:spacing w:before="100" w:beforeAutospacing="1" w:after="100" w:afterAutospacing="1"/>
-              <w:jc w:val="both"/>
-            </w:pPr>
-            <w:r>
-              <w:rPr>
-                <w:rFonts w:ascii="Verdana" w:hAnsi="Verdana"/>
-                <w:sz w:val="20"/>
-                <w:szCs w:val="20"/>
+              <w:rPr>
+                <w:rFonts w:ascii="Arial" w:hAnsi="Arial" w:cs="Arial"/>
+                <w:sz w:val="18"/>
+                <w:szCs w:val="18"/>
+              </w:rPr>
+            </w:pPr>
+            <w:r>
+              <w:rPr>
+                <w:rFonts w:ascii="Arial" w:hAnsi="Arial" w:cs="Arial"/>
+                <w:sz w:val="18"/>
+                <w:szCs w:val="18"/>
                 <w:lang w:val="es-MX"/>
               </w:rPr>
               <w:br/>
@@ -2622,9 +3138,9 @@
             </w:r>
             <w:r>
               <w:rPr>
-                <w:rFonts w:ascii="Verdana" w:hAnsi="Verdana"/>
-                <w:sz w:val="20"/>
-                <w:szCs w:val="20"/>
+                <w:rFonts w:ascii="Arial" w:hAnsi="Arial" w:cs="Arial"/>
+                <w:sz w:val="18"/>
+                <w:szCs w:val="18"/>
                 <w:lang w:val="es-MX"/>
               </w:rPr>
               <w:br/>
@@ -2632,9 +3148,9 @@
             </w:r>
             <w:r>
               <w:rPr>
-                <w:rFonts w:ascii="Verdana" w:hAnsi="Verdana"/>
-                <w:sz w:val="20"/>
-                <w:szCs w:val="20"/>
+                <w:rFonts w:ascii="Arial" w:hAnsi="Arial" w:cs="Arial"/>
+                <w:sz w:val="18"/>
+                <w:szCs w:val="18"/>
                 <w:lang w:val="es-MX"/>
               </w:rPr>
               <w:br/>
@@ -2642,9 +3158,9 @@
             </w:r>
             <w:r>
               <w:rPr>
-                <w:rFonts w:ascii="Verdana" w:hAnsi="Verdana"/>
-                <w:sz w:val="20"/>
-                <w:szCs w:val="20"/>
+                <w:rFonts w:ascii="Arial" w:hAnsi="Arial" w:cs="Arial"/>
+                <w:sz w:val="18"/>
+                <w:szCs w:val="18"/>
                 <w:lang w:val="es-MX"/>
               </w:rPr>
               <w:br/>
@@ -2652,9 +3168,9 @@
             </w:r>
             <w:r>
               <w:rPr>
-                <w:rFonts w:ascii="Verdana" w:hAnsi="Verdana"/>
-                <w:sz w:val="20"/>
-                <w:szCs w:val="20"/>
+                <w:rFonts w:ascii="Arial" w:hAnsi="Arial" w:cs="Arial"/>
+                <w:sz w:val="18"/>
+                <w:szCs w:val="18"/>
                 <w:lang w:val="es-MX"/>
               </w:rPr>
               <w:br/>
@@ -2676,13 +3192,17 @@
           <w:p>
             <w:pPr>
               <w:spacing w:before="100" w:beforeAutospacing="1" w:after="100" w:afterAutospacing="1"/>
-              <w:jc w:val="both"/>
-            </w:pPr>
-            <w:r>
-              <w:rPr>
-                <w:rFonts w:ascii="Verdana" w:hAnsi="Verdana"/>
-                <w:sz w:val="20"/>
-                <w:szCs w:val="20"/>
+              <w:rPr>
+                <w:rFonts w:ascii="Arial" w:hAnsi="Arial" w:cs="Arial"/>
+                <w:sz w:val="18"/>
+                <w:szCs w:val="18"/>
+              </w:rPr>
+            </w:pPr>
+            <w:r>
+              <w:rPr>
+                <w:rFonts w:ascii="Arial" w:hAnsi="Arial" w:cs="Arial"/>
+                <w:sz w:val="18"/>
+                <w:szCs w:val="18"/>
                 <w:lang w:val="es-MX"/>
               </w:rPr>
               <w:br/>
@@ -2690,9 +3210,9 @@
             </w:r>
             <w:r>
               <w:rPr>
-                <w:rFonts w:ascii="Verdana" w:hAnsi="Verdana"/>
-                <w:sz w:val="20"/>
-                <w:szCs w:val="20"/>
+                <w:rFonts w:ascii="Arial" w:hAnsi="Arial" w:cs="Arial"/>
+                <w:sz w:val="18"/>
+                <w:szCs w:val="18"/>
                 <w:lang w:val="es-MX"/>
               </w:rPr>
               <w:br/>
@@ -2700,9 +3220,9 @@
             </w:r>
             <w:r>
               <w:rPr>
-                <w:rFonts w:ascii="Verdana" w:hAnsi="Verdana"/>
-                <w:sz w:val="20"/>
-                <w:szCs w:val="20"/>
+                <w:rFonts w:ascii="Arial" w:hAnsi="Arial" w:cs="Arial"/>
+                <w:sz w:val="18"/>
+                <w:szCs w:val="18"/>
                 <w:lang w:val="es-MX"/>
               </w:rPr>
               <w:br/>
@@ -2710,9 +3230,9 @@
             </w:r>
             <w:r>
               <w:rPr>
-                <w:rFonts w:ascii="Verdana" w:hAnsi="Verdana"/>
-                <w:sz w:val="20"/>
-                <w:szCs w:val="20"/>
+                <w:rFonts w:ascii="Arial" w:hAnsi="Arial" w:cs="Arial"/>
+                <w:sz w:val="18"/>
+                <w:szCs w:val="18"/>
                 <w:lang w:val="es-MX"/>
               </w:rPr>
               <w:br/>
@@ -2720,9 +3240,9 @@
             </w:r>
             <w:r>
               <w:rPr>
-                <w:rFonts w:ascii="Verdana" w:hAnsi="Verdana"/>
-                <w:sz w:val="20"/>
-                <w:szCs w:val="20"/>
+                <w:rFonts w:ascii="Arial" w:hAnsi="Arial" w:cs="Arial"/>
+                <w:sz w:val="18"/>
+                <w:szCs w:val="18"/>
                 <w:lang w:val="es-MX"/>
               </w:rPr>
               <w:br/>
@@ -2736,51 +3256,527 @@
       <w:pPr>
         <w:spacing w:before="100" w:beforeAutospacing="1" w:after="100" w:afterAutospacing="1"/>
         <w:jc w:val="both"/>
-      </w:pPr>
-      <w:r>
-        <w:rPr>
-          <w:rFonts w:ascii="Verdana" w:hAnsi="Verdana"/>
-          <w:sz w:val="20"/>
-          <w:szCs w:val="20"/>
+        <w:rPr>
+          <w:rFonts w:ascii="Arial" w:hAnsi="Arial" w:cs="Arial"/>
+          <w:sz w:val="18"/>
+          <w:szCs w:val="18"/>
+          <w:lang w:val="es-MX"/>
+        </w:rPr>
+      </w:pPr>
+      <w:r>
+        <w:rPr>
+          <w:rFonts w:ascii="Arial" w:hAnsi="Arial" w:cs="Arial"/>
+          <w:sz w:val="18"/>
+          <w:szCs w:val="18"/>
           <w:lang w:val="es-MX"/>
         </w:rPr>
         <w:t xml:space="preserve">Leer Juan 6:13-15, 26-27. ¿Qué clase de milagros querían realmente los judíos? </w:t>
-      </w:r>
-      <w:r>
-        <w:rPr>
-          <w:rFonts w:ascii="Verdana" w:hAnsi="Verdana"/>
-          <w:sz w:val="20"/>
-          <w:szCs w:val="20"/>
-          <w:lang w:val="es-MX"/>
-        </w:rPr>
-        <w:br/>
-        <w:t>______________________________________________________</w:t>
       </w:r>
     </w:p>
     <w:p>
       <w:pPr>
         <w:spacing w:before="100" w:beforeAutospacing="1" w:after="100" w:afterAutospacing="1"/>
         <w:jc w:val="both"/>
-      </w:pPr>
-      <w:r>
-        <w:rPr>
-          <w:rFonts w:ascii="Verdana" w:hAnsi="Verdana"/>
-          <w:sz w:val="20"/>
-          <w:szCs w:val="20"/>
+        <w:rPr>
+          <w:rFonts w:ascii="Arial" w:hAnsi="Arial" w:cs="Arial"/>
+          <w:sz w:val="18"/>
+          <w:szCs w:val="18"/>
+        </w:rPr>
+      </w:pPr>
+      <w:r>
+        <w:rPr>
+          <w:rFonts w:ascii="Arial" w:hAnsi="Arial" w:cs="Arial"/>
+          <w:sz w:val="18"/>
+          <w:szCs w:val="18"/>
+          <w:lang w:val="es-MX"/>
+        </w:rPr>
+        <w:t>______________________________________________________</w:t>
+      </w:r>
+      <w:r>
+        <w:rPr>
+          <w:rFonts w:ascii="Arial" w:hAnsi="Arial" w:cs="Arial"/>
+          <w:sz w:val="18"/>
+          <w:szCs w:val="18"/>
+          <w:lang w:val="es-MX"/>
+        </w:rPr>
+        <w:softHyphen/>
+      </w:r>
+      <w:r>
+        <w:rPr>
+          <w:rFonts w:ascii="Arial" w:hAnsi="Arial" w:cs="Arial"/>
+          <w:sz w:val="18"/>
+          <w:szCs w:val="18"/>
+          <w:lang w:val="es-MX"/>
+        </w:rPr>
+        <w:softHyphen/>
+      </w:r>
+      <w:r>
+        <w:rPr>
+          <w:rFonts w:ascii="Arial" w:hAnsi="Arial" w:cs="Arial"/>
+          <w:sz w:val="18"/>
+          <w:szCs w:val="18"/>
+          <w:lang w:val="es-MX"/>
+        </w:rPr>
+        <w:softHyphen/>
+      </w:r>
+      <w:r>
+        <w:rPr>
+          <w:rFonts w:ascii="Arial" w:hAnsi="Arial" w:cs="Arial"/>
+          <w:sz w:val="18"/>
+          <w:szCs w:val="18"/>
+          <w:lang w:val="es-MX"/>
+        </w:rPr>
+        <w:softHyphen/>
+      </w:r>
+      <w:r>
+        <w:rPr>
+          <w:rFonts w:ascii="Arial" w:hAnsi="Arial" w:cs="Arial"/>
+          <w:sz w:val="18"/>
+          <w:szCs w:val="18"/>
+          <w:lang w:val="es-MX"/>
+        </w:rPr>
+        <w:softHyphen/>
+      </w:r>
+      <w:r>
+        <w:rPr>
+          <w:rFonts w:ascii="Arial" w:hAnsi="Arial" w:cs="Arial"/>
+          <w:sz w:val="18"/>
+          <w:szCs w:val="18"/>
+          <w:lang w:val="es-MX"/>
+        </w:rPr>
+        <w:softHyphen/>
+      </w:r>
+      <w:r>
+        <w:rPr>
+          <w:rFonts w:ascii="Arial" w:hAnsi="Arial" w:cs="Arial"/>
+          <w:sz w:val="18"/>
+          <w:szCs w:val="18"/>
+          <w:lang w:val="es-MX"/>
+        </w:rPr>
+        <w:softHyphen/>
+      </w:r>
+      <w:r>
+        <w:rPr>
+          <w:rFonts w:ascii="Arial" w:hAnsi="Arial" w:cs="Arial"/>
+          <w:sz w:val="18"/>
+          <w:szCs w:val="18"/>
+          <w:lang w:val="es-MX"/>
+        </w:rPr>
+        <w:softHyphen/>
+      </w:r>
+      <w:r>
+        <w:rPr>
+          <w:rFonts w:ascii="Arial" w:hAnsi="Arial" w:cs="Arial"/>
+          <w:sz w:val="18"/>
+          <w:szCs w:val="18"/>
+          <w:lang w:val="es-MX"/>
+        </w:rPr>
+        <w:softHyphen/>
+      </w:r>
+      <w:r>
+        <w:rPr>
+          <w:rFonts w:ascii="Arial" w:hAnsi="Arial" w:cs="Arial"/>
+          <w:sz w:val="18"/>
+          <w:szCs w:val="18"/>
+          <w:lang w:val="es-MX"/>
+        </w:rPr>
+        <w:softHyphen/>
+      </w:r>
+      <w:r>
+        <w:rPr>
+          <w:rFonts w:ascii="Arial" w:hAnsi="Arial" w:cs="Arial"/>
+          <w:sz w:val="18"/>
+          <w:szCs w:val="18"/>
+          <w:lang w:val="es-MX"/>
+        </w:rPr>
+        <w:softHyphen/>
+      </w:r>
+      <w:r>
+        <w:rPr>
+          <w:rFonts w:ascii="Arial" w:hAnsi="Arial" w:cs="Arial"/>
+          <w:sz w:val="18"/>
+          <w:szCs w:val="18"/>
+          <w:lang w:val="es-MX"/>
+        </w:rPr>
+        <w:softHyphen/>
+      </w:r>
+      <w:r>
+        <w:rPr>
+          <w:rFonts w:ascii="Arial" w:hAnsi="Arial" w:cs="Arial"/>
+          <w:sz w:val="18"/>
+          <w:szCs w:val="18"/>
+          <w:lang w:val="es-MX"/>
+        </w:rPr>
+        <w:softHyphen/>
+      </w:r>
+      <w:r>
+        <w:rPr>
+          <w:rFonts w:ascii="Arial" w:hAnsi="Arial" w:cs="Arial"/>
+          <w:sz w:val="18"/>
+          <w:szCs w:val="18"/>
+          <w:lang w:val="es-MX"/>
+        </w:rPr>
+        <w:softHyphen/>
+      </w:r>
+      <w:r>
+        <w:rPr>
+          <w:rFonts w:ascii="Arial" w:hAnsi="Arial" w:cs="Arial"/>
+          <w:sz w:val="18"/>
+          <w:szCs w:val="18"/>
+          <w:lang w:val="es-MX"/>
+        </w:rPr>
+        <w:softHyphen/>
+      </w:r>
+      <w:r>
+        <w:rPr>
+          <w:rFonts w:ascii="Arial" w:hAnsi="Arial" w:cs="Arial"/>
+          <w:sz w:val="18"/>
+          <w:szCs w:val="18"/>
+          <w:lang w:val="es-MX"/>
+        </w:rPr>
+        <w:softHyphen/>
+      </w:r>
+      <w:r>
+        <w:rPr>
+          <w:rFonts w:ascii="Arial" w:hAnsi="Arial" w:cs="Arial"/>
+          <w:sz w:val="18"/>
+          <w:szCs w:val="18"/>
+          <w:lang w:val="es-MX"/>
+        </w:rPr>
+        <w:softHyphen/>
+      </w:r>
+      <w:r>
+        <w:rPr>
+          <w:rFonts w:ascii="Arial" w:hAnsi="Arial" w:cs="Arial"/>
+          <w:sz w:val="18"/>
+          <w:szCs w:val="18"/>
+          <w:lang w:val="es-MX"/>
+        </w:rPr>
+        <w:softHyphen/>
+      </w:r>
+      <w:r>
+        <w:rPr>
+          <w:rFonts w:ascii="Arial" w:hAnsi="Arial" w:cs="Arial"/>
+          <w:sz w:val="18"/>
+          <w:szCs w:val="18"/>
+          <w:lang w:val="es-MX"/>
+        </w:rPr>
+        <w:softHyphen/>
+      </w:r>
+      <w:r>
+        <w:rPr>
+          <w:rFonts w:ascii="Arial" w:hAnsi="Arial" w:cs="Arial"/>
+          <w:sz w:val="18"/>
+          <w:szCs w:val="18"/>
+          <w:lang w:val="es-MX"/>
+        </w:rPr>
+        <w:softHyphen/>
+      </w:r>
+      <w:r>
+        <w:rPr>
+          <w:rFonts w:ascii="Arial" w:hAnsi="Arial" w:cs="Arial"/>
+          <w:sz w:val="18"/>
+          <w:szCs w:val="18"/>
+          <w:lang w:val="es-MX"/>
+        </w:rPr>
+        <w:softHyphen/>
+      </w:r>
+      <w:r>
+        <w:rPr>
+          <w:rFonts w:ascii="Arial" w:hAnsi="Arial" w:cs="Arial"/>
+          <w:sz w:val="18"/>
+          <w:szCs w:val="18"/>
+          <w:lang w:val="es-MX"/>
+        </w:rPr>
+        <w:softHyphen/>
+        <w:t>____________________________</w:t>
+      </w:r>
+    </w:p>
+    <w:p>
+      <w:pPr>
+        <w:spacing w:before="100" w:beforeAutospacing="1" w:after="100" w:afterAutospacing="1"/>
+        <w:jc w:val="both"/>
+        <w:rPr>
+          <w:rFonts w:ascii="Arial" w:hAnsi="Arial" w:cs="Arial"/>
+          <w:sz w:val="18"/>
+          <w:szCs w:val="18"/>
+        </w:rPr>
+      </w:pPr>
+      <w:r>
+        <w:rPr>
+          <w:rFonts w:ascii="Arial" w:hAnsi="Arial" w:cs="Arial"/>
+          <w:sz w:val="18"/>
+          <w:szCs w:val="18"/>
           <w:lang w:val="es-MX"/>
         </w:rPr>
         <w:t>Durante los últimos 2000 años el milagro espiritual de la salvación se ha repetido una y otra vez al añadir Dios a Su Iglesia diariamente (Hechos 2:47). ¿Ha sucedido en tu vida este milagro “más grande”? Si es así, ¿Has estado hablando a otros acerca de un Salvador crucificado y resucitado, para que puedan confiar en ÉL y para que también puedan experimentar este milagro?</w:t>
       </w:r>
     </w:p>
-    <w:p/>
+    <w:p>
+      <w:pPr>
+        <w:rPr>
+          <w:rFonts w:ascii="Arial" w:hAnsi="Arial" w:cs="Arial"/>
+        </w:rPr>
+      </w:pPr>
+    </w:p>
     <w:sectPr>
+      <w:headerReference w:type="default" r:id="rId9"/>
+      <w:footerReference w:type="default" r:id="rId10"/>
       <w:pgSz w:w="11906" w:h="16838"/>
-      <w:pgMar w:top="1134" w:right="851" w:bottom="851" w:left="1134" w:header="709" w:footer="709" w:gutter="0"/>
+      <w:pgMar w:top="789" w:right="851" w:bottom="851" w:left="1134" w:header="709" w:footer="29" w:gutter="0"/>
       <w:cols w:space="708"/>
       <w:docGrid w:linePitch="360"/>
     </w:sectPr>
   </w:body>
 </w:document>
+</file>
+
+<file path=word/endnotes.xml><?xml version="1.0" encoding="utf-8"?>
+<w:endnotes xmlns:wpc="http://schemas.microsoft.com/office/word/2010/wordprocessingCanvas" xmlns:mc="http://schemas.openxmlformats.org/markup-compatibility/2006" xmlns:o="urn:schemas-microsoft-com:office:office" xmlns:r="http://schemas.openxmlformats.org/officeDocument/2006/relationships" xmlns:m="http://schemas.openxmlformats.org/officeDocument/2006/math" xmlns:v="urn:schemas-microsoft-com:vml" xmlns:wp14="http://schemas.microsoft.com/office/word/2010/wordprocessingDrawing" xmlns:wp="http://schemas.openxmlformats.org/drawingml/2006/wordprocessingDrawing" xmlns:w10="urn:schemas-microsoft-com:office:word" xmlns:w="http://schemas.openxmlformats.org/wordprocessingml/2006/main" xmlns:w14="http://schemas.microsoft.com/office/word/2010/wordml" xmlns:wpg="http://schemas.microsoft.com/office/word/2010/wordprocessingGroup" xmlns:wpi="http://schemas.microsoft.com/office/word/2010/wordprocessingInk" xmlns:wne="http://schemas.microsoft.com/office/word/2006/wordml" xmlns:wps="http://schemas.microsoft.com/office/word/2010/wordprocessingShape" mc:Ignorable="w14 wp14">
+  <w:endnote w:type="separator" w:id="-1">
+    <w:p>
+      <w:r>
+        <w:separator/>
+      </w:r>
+    </w:p>
+  </w:endnote>
+  <w:endnote w:type="continuationSeparator" w:id="0">
+    <w:p>
+      <w:r>
+        <w:continuationSeparator/>
+      </w:r>
+    </w:p>
+  </w:endnote>
+</w:endnotes>
+</file>
+
+<file path=word/footer1.xml><?xml version="1.0" encoding="utf-8"?>
+<w:ftr xmlns:wpc="http://schemas.microsoft.com/office/word/2010/wordprocessingCanvas" xmlns:mc="http://schemas.openxmlformats.org/markup-compatibility/2006" xmlns:o="urn:schemas-microsoft-com:office:office" xmlns:r="http://schemas.openxmlformats.org/officeDocument/2006/relationships" xmlns:m="http://schemas.openxmlformats.org/officeDocument/2006/math" xmlns:v="urn:schemas-microsoft-com:vml" xmlns:wp14="http://schemas.microsoft.com/office/word/2010/wordprocessingDrawing" xmlns:wp="http://schemas.openxmlformats.org/drawingml/2006/wordprocessingDrawing" xmlns:w10="urn:schemas-microsoft-com:office:word" xmlns:w="http://schemas.openxmlformats.org/wordprocessingml/2006/main" xmlns:w14="http://schemas.microsoft.com/office/word/2010/wordml" xmlns:wpg="http://schemas.microsoft.com/office/word/2010/wordprocessingGroup" xmlns:wpi="http://schemas.microsoft.com/office/word/2010/wordprocessingInk" xmlns:wne="http://schemas.microsoft.com/office/word/2006/wordml" xmlns:wps="http://schemas.microsoft.com/office/word/2010/wordprocessingShape" mc:Ignorable="w14 wp14">
+  <w:p>
+    <w:pPr>
+      <w:pStyle w:val="Subttulo"/>
+      <w:pBdr>
+        <w:top w:val="single" w:sz="4" w:space="1" w:color="auto"/>
+      </w:pBdr>
+      <w:rPr>
+        <w:sz w:val="22"/>
+      </w:rPr>
+    </w:pPr>
+    <w:r>
+      <w:rPr>
+        <w:sz w:val="22"/>
+      </w:rPr>
+      <w:t>www.IglesiaDeTemperley.com.ar</w:t>
+    </w:r>
+    <w:r>
+      <w:rPr>
+        <w:sz w:val="22"/>
+      </w:rPr>
+      <w:ptab w:relativeTo="margin" w:alignment="right" w:leader="none"/>
+    </w:r>
+    <w:r>
+      <w:rPr>
+        <w:sz w:val="22"/>
+      </w:rPr>
+      <w:t xml:space="preserve">Página </w:t>
+    </w:r>
+    <w:r>
+      <w:rPr>
+        <w:rFonts w:eastAsiaTheme="minorEastAsia" w:cstheme="minorBidi"/>
+        <w:sz w:val="22"/>
+      </w:rPr>
+      <w:fldChar w:fldCharType="begin"/>
+    </w:r>
+    <w:r>
+      <w:rPr>
+        <w:sz w:val="22"/>
+      </w:rPr>
+      <w:instrText>PAGE   \* MERGEFORMAT</w:instrText>
+    </w:r>
+    <w:r>
+      <w:rPr>
+        <w:rFonts w:eastAsiaTheme="minorEastAsia" w:cstheme="minorBidi"/>
+        <w:sz w:val="22"/>
+      </w:rPr>
+      <w:fldChar w:fldCharType="separate"/>
+    </w:r>
+    <w:r>
+      <w:rPr>
+        <w:noProof/>
+        <w:sz w:val="22"/>
+      </w:rPr>
+      <w:t>3</w:t>
+    </w:r>
+    <w:r>
+      <w:rPr>
+        <w:sz w:val="22"/>
+      </w:rPr>
+      <w:fldChar w:fldCharType="end"/>
+    </w:r>
+  </w:p>
+  <w:p>
+    <w:pPr>
+      <w:pStyle w:val="Piedepgina"/>
+    </w:pPr>
+  </w:p>
+</w:ftr>
+</file>
+
+<file path=word/footnotes.xml><?xml version="1.0" encoding="utf-8"?>
+<w:footnotes xmlns:wpc="http://schemas.microsoft.com/office/word/2010/wordprocessingCanvas" xmlns:mc="http://schemas.openxmlformats.org/markup-compatibility/2006" xmlns:o="urn:schemas-microsoft-com:office:office" xmlns:r="http://schemas.openxmlformats.org/officeDocument/2006/relationships" xmlns:m="http://schemas.openxmlformats.org/officeDocument/2006/math" xmlns:v="urn:schemas-microsoft-com:vml" xmlns:wp14="http://schemas.microsoft.com/office/word/2010/wordprocessingDrawing" xmlns:wp="http://schemas.openxmlformats.org/drawingml/2006/wordprocessingDrawing" xmlns:w10="urn:schemas-microsoft-com:office:word" xmlns:w="http://schemas.openxmlformats.org/wordprocessingml/2006/main" xmlns:w14="http://schemas.microsoft.com/office/word/2010/wordml" xmlns:wpg="http://schemas.microsoft.com/office/word/2010/wordprocessingGroup" xmlns:wpi="http://schemas.microsoft.com/office/word/2010/wordprocessingInk" xmlns:wne="http://schemas.microsoft.com/office/word/2006/wordml" xmlns:wps="http://schemas.microsoft.com/office/word/2010/wordprocessingShape" mc:Ignorable="w14 wp14">
+  <w:footnote w:type="separator" w:id="-1">
+    <w:p>
+      <w:r>
+        <w:separator/>
+      </w:r>
+    </w:p>
+  </w:footnote>
+  <w:footnote w:type="continuationSeparator" w:id="0">
+    <w:p>
+      <w:r>
+        <w:continuationSeparator/>
+      </w:r>
+    </w:p>
+  </w:footnote>
+</w:footnotes>
+</file>
+
+<file path=word/header1.xml><?xml version="1.0" encoding="utf-8"?>
+<w:hdr xmlns:wpc="http://schemas.microsoft.com/office/word/2010/wordprocessingCanvas" xmlns:mc="http://schemas.openxmlformats.org/markup-compatibility/2006" xmlns:o="urn:schemas-microsoft-com:office:office" xmlns:r="http://schemas.openxmlformats.org/officeDocument/2006/relationships" xmlns:m="http://schemas.openxmlformats.org/officeDocument/2006/math" xmlns:v="urn:schemas-microsoft-com:vml" xmlns:wp14="http://schemas.microsoft.com/office/word/2010/wordprocessingDrawing" xmlns:wp="http://schemas.openxmlformats.org/drawingml/2006/wordprocessingDrawing" xmlns:w10="urn:schemas-microsoft-com:office:word" xmlns:w="http://schemas.openxmlformats.org/wordprocessingml/2006/main" xmlns:w14="http://schemas.microsoft.com/office/word/2010/wordml" xmlns:wpg="http://schemas.microsoft.com/office/word/2010/wordprocessingGroup" xmlns:wpi="http://schemas.microsoft.com/office/word/2010/wordprocessingInk" xmlns:wne="http://schemas.microsoft.com/office/word/2006/wordml" xmlns:wps="http://schemas.microsoft.com/office/word/2010/wordprocessingShape" mc:Ignorable="w14 wp14">
+  <w:p>
+    <w:pPr>
+      <w:pStyle w:val="Subttulo"/>
+      <w:pBdr>
+        <w:bottom w:val="single" w:sz="4" w:space="1" w:color="auto"/>
+      </w:pBdr>
+      <w:rPr>
+        <w:b/>
+        <w:sz w:val="28"/>
+        <w:lang w:val="es-AR"/>
+      </w:rPr>
+    </w:pPr>
+    <w:r>
+      <w:rPr>
+        <w:noProof/>
+        <w:lang w:bidi="ar-SA"/>
+      </w:rPr>
+      <w:drawing>
+        <wp:anchor distT="0" distB="0" distL="114300" distR="114300" simplePos="0" relativeHeight="251659264" behindDoc="1" locked="0" layoutInCell="1" allowOverlap="1" wp14:anchorId="61C1461E" wp14:editId="4EABD426">
+          <wp:simplePos x="0" y="0"/>
+          <wp:positionH relativeFrom="column">
+            <wp:posOffset>5226685</wp:posOffset>
+          </wp:positionH>
+          <wp:positionV relativeFrom="paragraph">
+            <wp:posOffset>-203200</wp:posOffset>
+          </wp:positionV>
+          <wp:extent cx="1057275" cy="364490"/>
+          <wp:effectExtent l="0" t="0" r="9525" b="0"/>
+          <wp:wrapTight wrapText="bothSides">
+            <wp:wrapPolygon edited="0">
+              <wp:start x="0" y="0"/>
+              <wp:lineTo x="0" y="6774"/>
+              <wp:lineTo x="1946" y="18063"/>
+              <wp:lineTo x="3503" y="20321"/>
+              <wp:lineTo x="21405" y="20321"/>
+              <wp:lineTo x="21405" y="3387"/>
+              <wp:lineTo x="20627" y="2258"/>
+              <wp:lineTo x="2724" y="0"/>
+              <wp:lineTo x="0" y="0"/>
+            </wp:wrapPolygon>
+          </wp:wrapTight>
+          <wp:docPr id="4" name="0 Imagen"/>
+          <wp:cNvGraphicFramePr>
+            <a:graphicFrameLocks xmlns:a="http://schemas.openxmlformats.org/drawingml/2006/main" noChangeAspect="1"/>
+          </wp:cNvGraphicFramePr>
+          <a:graphic xmlns:a="http://schemas.openxmlformats.org/drawingml/2006/main">
+            <a:graphicData uri="http://schemas.openxmlformats.org/drawingml/2006/picture">
+              <pic:pic xmlns:pic="http://schemas.openxmlformats.org/drawingml/2006/picture">
+                <pic:nvPicPr>
+                  <pic:cNvPr id="0" name="_LOGO_OK_2.png"/>
+                  <pic:cNvPicPr/>
+                </pic:nvPicPr>
+                <pic:blipFill>
+                  <a:blip r:embed="rId1" cstate="print">
+                    <a:extLst>
+                      <a:ext uri="{28A0092B-C50C-407E-A947-70E740481C1C}">
+                        <a14:useLocalDpi xmlns:a14="http://schemas.microsoft.com/office/drawing/2010/main" val="0"/>
+                      </a:ext>
+                    </a:extLst>
+                  </a:blip>
+                  <a:stretch>
+                    <a:fillRect/>
+                  </a:stretch>
+                </pic:blipFill>
+                <pic:spPr>
+                  <a:xfrm>
+                    <a:off x="0" y="0"/>
+                    <a:ext cx="1057275" cy="364490"/>
+                  </a:xfrm>
+                  <a:prstGeom prst="rect">
+                    <a:avLst/>
+                  </a:prstGeom>
+                </pic:spPr>
+              </pic:pic>
+            </a:graphicData>
+          </a:graphic>
+          <wp14:sizeRelH relativeFrom="page">
+            <wp14:pctWidth>0</wp14:pctWidth>
+          </wp14:sizeRelH>
+          <wp14:sizeRelV relativeFrom="page">
+            <wp14:pctHeight>0</wp14:pctHeight>
+          </wp14:sizeRelV>
+        </wp:anchor>
+      </w:drawing>
+    </w:r>
+    <w:r>
+      <w:t xml:space="preserve"> </w:t>
+    </w:r>
+    <w:r>
+      <w:rPr>
+        <w:sz w:val="24"/>
+        <w:lang w:val="es-AR"/>
+      </w:rPr>
+      <w:t>Escuela Dominical 2013</w:t>
+    </w:r>
+    <w:r>
+      <w:rPr>
+        <w:sz w:val="24"/>
+        <w:lang w:val="es-AR"/>
+      </w:rPr>
+      <w:tab/>
+    </w:r>
+    <w:r>
+      <w:rPr>
+        <w:sz w:val="24"/>
+        <w:lang w:val="es-AR"/>
+      </w:rPr>
+      <w:tab/>
+    </w:r>
+    <w:r>
+      <w:rPr>
+        <w:sz w:val="24"/>
+        <w:lang w:val="es-AR"/>
+      </w:rPr>
+      <w:tab/>
+    </w:r>
+    <w:r>
+      <w:rPr>
+        <w:b/>
+        <w:sz w:val="28"/>
+        <w:lang w:val="es-AR"/>
+      </w:rPr>
+      <w:t>“La Vida de Jesús”</w:t>
+    </w:r>
+  </w:p>
+  <w:p>
+    <w:pPr>
+      <w:pStyle w:val="Encabezado"/>
+      <w:rPr>
+        <w:lang w:val="es-AR"/>
+      </w:rPr>
+    </w:pPr>
+  </w:p>
+</w:hdr>
 </file>
 
 <file path=word/numbering.xml><?xml version="1.0" encoding="utf-8"?>
@@ -3044,7 +4040,7 @@
     <w:lsdException w:name="heading 9" w:semiHidden="1" w:unhideWhenUsed="1" w:qFormat="1"/>
     <w:lsdException w:name="caption" w:semiHidden="1" w:unhideWhenUsed="1" w:qFormat="1"/>
     <w:lsdException w:name="Title" w:qFormat="1"/>
-    <w:lsdException w:name="Subtitle" w:qFormat="1"/>
+    <w:lsdException w:name="Subtitle" w:uiPriority="11" w:qFormat="1"/>
     <w:lsdException w:name="Strong" w:qFormat="1"/>
     <w:lsdException w:name="Emphasis" w:qFormat="1"/>
     <w:lsdException w:name="Placeholder Text" w:semiHidden="1" w:uiPriority="99"/>
@@ -3167,6 +4163,28 @@
       <w:szCs w:val="24"/>
     </w:rPr>
   </w:style>
+  <w:style w:type="paragraph" w:styleId="Ttulo1">
+    <w:name w:val="heading 1"/>
+    <w:basedOn w:val="Normal"/>
+    <w:next w:val="Normal"/>
+    <w:link w:val="Ttulo1Car"/>
+    <w:qFormat/>
+    <w:rsid w:val="008E0579"/>
+    <w:pPr>
+      <w:keepNext/>
+      <w:keepLines/>
+      <w:spacing w:before="480"/>
+      <w:outlineLvl w:val="0"/>
+    </w:pPr>
+    <w:rPr>
+      <w:rFonts w:asciiTheme="majorHAnsi" w:eastAsiaTheme="majorEastAsia" w:hAnsiTheme="majorHAnsi" w:cstheme="majorBidi"/>
+      <w:b/>
+      <w:bCs/>
+      <w:color w:val="365F91" w:themeColor="accent1" w:themeShade="BF"/>
+      <w:sz w:val="28"/>
+      <w:szCs w:val="28"/>
+    </w:rPr>
+  </w:style>
   <w:style w:type="character" w:default="1" w:styleId="Fuentedeprrafopredeter">
     <w:name w:val="Default Paragraph Font"/>
     <w:uiPriority w:val="1"/>
@@ -3204,6 +4222,160 @@
     <w:basedOn w:val="Fuentedeprrafopredeter"/>
     <w:rsid w:val="00E8346B"/>
   </w:style>
+  <w:style w:type="paragraph" w:styleId="Encabezado">
+    <w:name w:val="header"/>
+    <w:basedOn w:val="Normal"/>
+    <w:link w:val="EncabezadoCar"/>
+    <w:rsid w:val="008E0579"/>
+    <w:pPr>
+      <w:tabs>
+        <w:tab w:val="center" w:pos="4252"/>
+        <w:tab w:val="right" w:pos="8504"/>
+      </w:tabs>
+    </w:pPr>
+  </w:style>
+  <w:style w:type="character" w:customStyle="1" w:styleId="EncabezadoCar">
+    <w:name w:val="Encabezado Car"/>
+    <w:basedOn w:val="Fuentedeprrafopredeter"/>
+    <w:link w:val="Encabezado"/>
+    <w:rsid w:val="008E0579"/>
+    <w:rPr>
+      <w:sz w:val="24"/>
+      <w:szCs w:val="24"/>
+    </w:rPr>
+  </w:style>
+  <w:style w:type="paragraph" w:styleId="Piedepgina">
+    <w:name w:val="footer"/>
+    <w:basedOn w:val="Normal"/>
+    <w:link w:val="PiedepginaCar"/>
+    <w:rsid w:val="008E0579"/>
+    <w:pPr>
+      <w:tabs>
+        <w:tab w:val="center" w:pos="4252"/>
+        <w:tab w:val="right" w:pos="8504"/>
+      </w:tabs>
+    </w:pPr>
+  </w:style>
+  <w:style w:type="character" w:customStyle="1" w:styleId="PiedepginaCar">
+    <w:name w:val="Pie de página Car"/>
+    <w:basedOn w:val="Fuentedeprrafopredeter"/>
+    <w:link w:val="Piedepgina"/>
+    <w:rsid w:val="008E0579"/>
+    <w:rPr>
+      <w:sz w:val="24"/>
+      <w:szCs w:val="24"/>
+    </w:rPr>
+  </w:style>
+  <w:style w:type="paragraph" w:styleId="Subttulo">
+    <w:name w:val="Subtitle"/>
+    <w:basedOn w:val="Normal"/>
+    <w:next w:val="Normal"/>
+    <w:link w:val="SubttuloCar"/>
+    <w:uiPriority w:val="11"/>
+    <w:qFormat/>
+    <w:rsid w:val="008E0579"/>
+    <w:pPr>
+      <w:numPr>
+        <w:ilvl w:val="1"/>
+      </w:numPr>
+      <w:spacing w:after="180" w:line="274" w:lineRule="auto"/>
+    </w:pPr>
+    <w:rPr>
+      <w:rFonts w:asciiTheme="minorHAnsi" w:eastAsiaTheme="majorEastAsia" w:hAnsiTheme="minorHAnsi" w:cstheme="majorBidi"/>
+      <w:iCs/>
+      <w:color w:val="1F497D" w:themeColor="text2"/>
+      <w:sz w:val="40"/>
+      <w:lang w:bidi="hi-IN"/>
+    </w:rPr>
+  </w:style>
+  <w:style w:type="character" w:customStyle="1" w:styleId="SubttuloCar">
+    <w:name w:val="Subtítulo Car"/>
+    <w:basedOn w:val="Fuentedeprrafopredeter"/>
+    <w:link w:val="Subttulo"/>
+    <w:uiPriority w:val="11"/>
+    <w:rsid w:val="008E0579"/>
+    <w:rPr>
+      <w:rFonts w:asciiTheme="minorHAnsi" w:eastAsiaTheme="majorEastAsia" w:hAnsiTheme="minorHAnsi" w:cstheme="majorBidi"/>
+      <w:iCs/>
+      <w:color w:val="1F497D" w:themeColor="text2"/>
+      <w:sz w:val="40"/>
+      <w:szCs w:val="24"/>
+      <w:lang w:bidi="hi-IN"/>
+    </w:rPr>
+  </w:style>
+  <w:style w:type="paragraph" w:styleId="Ttulo">
+    <w:name w:val="Title"/>
+    <w:basedOn w:val="Normal"/>
+    <w:next w:val="Normal"/>
+    <w:link w:val="TtuloCar"/>
+    <w:qFormat/>
+    <w:rsid w:val="008E0579"/>
+    <w:pPr>
+      <w:pBdr>
+        <w:bottom w:val="single" w:sz="8" w:space="4" w:color="4F81BD" w:themeColor="accent1"/>
+      </w:pBdr>
+      <w:spacing w:after="300"/>
+      <w:contextualSpacing/>
+    </w:pPr>
+    <w:rPr>
+      <w:rFonts w:asciiTheme="majorHAnsi" w:eastAsiaTheme="majorEastAsia" w:hAnsiTheme="majorHAnsi" w:cstheme="majorBidi"/>
+      <w:color w:val="17365D" w:themeColor="text2" w:themeShade="BF"/>
+      <w:spacing w:val="5"/>
+      <w:kern w:val="28"/>
+      <w:sz w:val="52"/>
+      <w:szCs w:val="52"/>
+    </w:rPr>
+  </w:style>
+  <w:style w:type="character" w:customStyle="1" w:styleId="TtuloCar">
+    <w:name w:val="Título Car"/>
+    <w:basedOn w:val="Fuentedeprrafopredeter"/>
+    <w:link w:val="Ttulo"/>
+    <w:rsid w:val="008E0579"/>
+    <w:rPr>
+      <w:rFonts w:asciiTheme="majorHAnsi" w:eastAsiaTheme="majorEastAsia" w:hAnsiTheme="majorHAnsi" w:cstheme="majorBidi"/>
+      <w:color w:val="17365D" w:themeColor="text2" w:themeShade="BF"/>
+      <w:spacing w:val="5"/>
+      <w:kern w:val="28"/>
+      <w:sz w:val="52"/>
+      <w:szCs w:val="52"/>
+    </w:rPr>
+  </w:style>
+  <w:style w:type="character" w:customStyle="1" w:styleId="Ttulo1Car">
+    <w:name w:val="Título 1 Car"/>
+    <w:basedOn w:val="Fuentedeprrafopredeter"/>
+    <w:link w:val="Ttulo1"/>
+    <w:rsid w:val="008E0579"/>
+    <w:rPr>
+      <w:rFonts w:asciiTheme="majorHAnsi" w:eastAsiaTheme="majorEastAsia" w:hAnsiTheme="majorHAnsi" w:cstheme="majorBidi"/>
+      <w:b/>
+      <w:bCs/>
+      <w:color w:val="365F91" w:themeColor="accent1" w:themeShade="BF"/>
+      <w:sz w:val="28"/>
+      <w:szCs w:val="28"/>
+    </w:rPr>
+  </w:style>
+  <w:style w:type="paragraph" w:styleId="Textodeglobo">
+    <w:name w:val="Balloon Text"/>
+    <w:basedOn w:val="Normal"/>
+    <w:link w:val="TextodegloboCar"/>
+    <w:rsid w:val="00AF6215"/>
+    <w:rPr>
+      <w:rFonts w:ascii="Tahoma" w:hAnsi="Tahoma" w:cs="Tahoma"/>
+      <w:sz w:val="16"/>
+      <w:szCs w:val="16"/>
+    </w:rPr>
+  </w:style>
+  <w:style w:type="character" w:customStyle="1" w:styleId="TextodegloboCar">
+    <w:name w:val="Texto de globo Car"/>
+    <w:basedOn w:val="Fuentedeprrafopredeter"/>
+    <w:link w:val="Textodeglobo"/>
+    <w:rsid w:val="00AF6215"/>
+    <w:rPr>
+      <w:rFonts w:ascii="Tahoma" w:hAnsi="Tahoma" w:cs="Tahoma"/>
+      <w:sz w:val="16"/>
+      <w:szCs w:val="16"/>
+    </w:rPr>
+  </w:style>
 </w:styles>
 </file>
 
@@ -3231,7 +4403,7 @@
     <w:lsdException w:name="heading 9" w:semiHidden="1" w:unhideWhenUsed="1" w:qFormat="1"/>
     <w:lsdException w:name="caption" w:semiHidden="1" w:unhideWhenUsed="1" w:qFormat="1"/>
     <w:lsdException w:name="Title" w:qFormat="1"/>
-    <w:lsdException w:name="Subtitle" w:qFormat="1"/>
+    <w:lsdException w:name="Subtitle" w:uiPriority="11" w:qFormat="1"/>
     <w:lsdException w:name="Strong" w:qFormat="1"/>
     <w:lsdException w:name="Emphasis" w:qFormat="1"/>
     <w:lsdException w:name="Placeholder Text" w:semiHidden="1" w:uiPriority="99"/>
@@ -3354,6 +4526,28 @@
       <w:szCs w:val="24"/>
     </w:rPr>
   </w:style>
+  <w:style w:type="paragraph" w:styleId="Ttulo1">
+    <w:name w:val="heading 1"/>
+    <w:basedOn w:val="Normal"/>
+    <w:next w:val="Normal"/>
+    <w:link w:val="Ttulo1Car"/>
+    <w:qFormat/>
+    <w:rsid w:val="008E0579"/>
+    <w:pPr>
+      <w:keepNext/>
+      <w:keepLines/>
+      <w:spacing w:before="480"/>
+      <w:outlineLvl w:val="0"/>
+    </w:pPr>
+    <w:rPr>
+      <w:rFonts w:asciiTheme="majorHAnsi" w:eastAsiaTheme="majorEastAsia" w:hAnsiTheme="majorHAnsi" w:cstheme="majorBidi"/>
+      <w:b/>
+      <w:bCs/>
+      <w:color w:val="365F91" w:themeColor="accent1" w:themeShade="BF"/>
+      <w:sz w:val="28"/>
+      <w:szCs w:val="28"/>
+    </w:rPr>
+  </w:style>
   <w:style w:type="character" w:default="1" w:styleId="Fuentedeprrafopredeter">
     <w:name w:val="Default Paragraph Font"/>
     <w:uiPriority w:val="1"/>
@@ -3390,6 +4584,160 @@
     <w:name w:val="grame"/>
     <w:basedOn w:val="Fuentedeprrafopredeter"/>
     <w:rsid w:val="00E8346B"/>
+  </w:style>
+  <w:style w:type="paragraph" w:styleId="Encabezado">
+    <w:name w:val="header"/>
+    <w:basedOn w:val="Normal"/>
+    <w:link w:val="EncabezadoCar"/>
+    <w:rsid w:val="008E0579"/>
+    <w:pPr>
+      <w:tabs>
+        <w:tab w:val="center" w:pos="4252"/>
+        <w:tab w:val="right" w:pos="8504"/>
+      </w:tabs>
+    </w:pPr>
+  </w:style>
+  <w:style w:type="character" w:customStyle="1" w:styleId="EncabezadoCar">
+    <w:name w:val="Encabezado Car"/>
+    <w:basedOn w:val="Fuentedeprrafopredeter"/>
+    <w:link w:val="Encabezado"/>
+    <w:rsid w:val="008E0579"/>
+    <w:rPr>
+      <w:sz w:val="24"/>
+      <w:szCs w:val="24"/>
+    </w:rPr>
+  </w:style>
+  <w:style w:type="paragraph" w:styleId="Piedepgina">
+    <w:name w:val="footer"/>
+    <w:basedOn w:val="Normal"/>
+    <w:link w:val="PiedepginaCar"/>
+    <w:rsid w:val="008E0579"/>
+    <w:pPr>
+      <w:tabs>
+        <w:tab w:val="center" w:pos="4252"/>
+        <w:tab w:val="right" w:pos="8504"/>
+      </w:tabs>
+    </w:pPr>
+  </w:style>
+  <w:style w:type="character" w:customStyle="1" w:styleId="PiedepginaCar">
+    <w:name w:val="Pie de página Car"/>
+    <w:basedOn w:val="Fuentedeprrafopredeter"/>
+    <w:link w:val="Piedepgina"/>
+    <w:rsid w:val="008E0579"/>
+    <w:rPr>
+      <w:sz w:val="24"/>
+      <w:szCs w:val="24"/>
+    </w:rPr>
+  </w:style>
+  <w:style w:type="paragraph" w:styleId="Subttulo">
+    <w:name w:val="Subtitle"/>
+    <w:basedOn w:val="Normal"/>
+    <w:next w:val="Normal"/>
+    <w:link w:val="SubttuloCar"/>
+    <w:uiPriority w:val="11"/>
+    <w:qFormat/>
+    <w:rsid w:val="008E0579"/>
+    <w:pPr>
+      <w:numPr>
+        <w:ilvl w:val="1"/>
+      </w:numPr>
+      <w:spacing w:after="180" w:line="274" w:lineRule="auto"/>
+    </w:pPr>
+    <w:rPr>
+      <w:rFonts w:asciiTheme="minorHAnsi" w:eastAsiaTheme="majorEastAsia" w:hAnsiTheme="minorHAnsi" w:cstheme="majorBidi"/>
+      <w:iCs/>
+      <w:color w:val="1F497D" w:themeColor="text2"/>
+      <w:sz w:val="40"/>
+      <w:lang w:bidi="hi-IN"/>
+    </w:rPr>
+  </w:style>
+  <w:style w:type="character" w:customStyle="1" w:styleId="SubttuloCar">
+    <w:name w:val="Subtítulo Car"/>
+    <w:basedOn w:val="Fuentedeprrafopredeter"/>
+    <w:link w:val="Subttulo"/>
+    <w:uiPriority w:val="11"/>
+    <w:rsid w:val="008E0579"/>
+    <w:rPr>
+      <w:rFonts w:asciiTheme="minorHAnsi" w:eastAsiaTheme="majorEastAsia" w:hAnsiTheme="minorHAnsi" w:cstheme="majorBidi"/>
+      <w:iCs/>
+      <w:color w:val="1F497D" w:themeColor="text2"/>
+      <w:sz w:val="40"/>
+      <w:szCs w:val="24"/>
+      <w:lang w:bidi="hi-IN"/>
+    </w:rPr>
+  </w:style>
+  <w:style w:type="paragraph" w:styleId="Ttulo">
+    <w:name w:val="Title"/>
+    <w:basedOn w:val="Normal"/>
+    <w:next w:val="Normal"/>
+    <w:link w:val="TtuloCar"/>
+    <w:qFormat/>
+    <w:rsid w:val="008E0579"/>
+    <w:pPr>
+      <w:pBdr>
+        <w:bottom w:val="single" w:sz="8" w:space="4" w:color="4F81BD" w:themeColor="accent1"/>
+      </w:pBdr>
+      <w:spacing w:after="300"/>
+      <w:contextualSpacing/>
+    </w:pPr>
+    <w:rPr>
+      <w:rFonts w:asciiTheme="majorHAnsi" w:eastAsiaTheme="majorEastAsia" w:hAnsiTheme="majorHAnsi" w:cstheme="majorBidi"/>
+      <w:color w:val="17365D" w:themeColor="text2" w:themeShade="BF"/>
+      <w:spacing w:val="5"/>
+      <w:kern w:val="28"/>
+      <w:sz w:val="52"/>
+      <w:szCs w:val="52"/>
+    </w:rPr>
+  </w:style>
+  <w:style w:type="character" w:customStyle="1" w:styleId="TtuloCar">
+    <w:name w:val="Título Car"/>
+    <w:basedOn w:val="Fuentedeprrafopredeter"/>
+    <w:link w:val="Ttulo"/>
+    <w:rsid w:val="008E0579"/>
+    <w:rPr>
+      <w:rFonts w:asciiTheme="majorHAnsi" w:eastAsiaTheme="majorEastAsia" w:hAnsiTheme="majorHAnsi" w:cstheme="majorBidi"/>
+      <w:color w:val="17365D" w:themeColor="text2" w:themeShade="BF"/>
+      <w:spacing w:val="5"/>
+      <w:kern w:val="28"/>
+      <w:sz w:val="52"/>
+      <w:szCs w:val="52"/>
+    </w:rPr>
+  </w:style>
+  <w:style w:type="character" w:customStyle="1" w:styleId="Ttulo1Car">
+    <w:name w:val="Título 1 Car"/>
+    <w:basedOn w:val="Fuentedeprrafopredeter"/>
+    <w:link w:val="Ttulo1"/>
+    <w:rsid w:val="008E0579"/>
+    <w:rPr>
+      <w:rFonts w:asciiTheme="majorHAnsi" w:eastAsiaTheme="majorEastAsia" w:hAnsiTheme="majorHAnsi" w:cstheme="majorBidi"/>
+      <w:b/>
+      <w:bCs/>
+      <w:color w:val="365F91" w:themeColor="accent1" w:themeShade="BF"/>
+      <w:sz w:val="28"/>
+      <w:szCs w:val="28"/>
+    </w:rPr>
+  </w:style>
+  <w:style w:type="paragraph" w:styleId="Textodeglobo">
+    <w:name w:val="Balloon Text"/>
+    <w:basedOn w:val="Normal"/>
+    <w:link w:val="TextodegloboCar"/>
+    <w:rsid w:val="00AF6215"/>
+    <w:rPr>
+      <w:rFonts w:ascii="Tahoma" w:hAnsi="Tahoma" w:cs="Tahoma"/>
+      <w:sz w:val="16"/>
+      <w:szCs w:val="16"/>
+    </w:rPr>
+  </w:style>
+  <w:style w:type="character" w:customStyle="1" w:styleId="TextodegloboCar">
+    <w:name w:val="Texto de globo Car"/>
+    <w:basedOn w:val="Fuentedeprrafopredeter"/>
+    <w:link w:val="Textodeglobo"/>
+    <w:rsid w:val="00AF6215"/>
+    <w:rPr>
+      <w:rFonts w:ascii="Tahoma" w:hAnsi="Tahoma" w:cs="Tahoma"/>
+      <w:sz w:val="16"/>
+      <w:szCs w:val="16"/>
+    </w:rPr>
   </w:style>
 </w:styles>
 </file>
@@ -3677,4 +5025,16 @@
   <a:objectDefaults/>
   <a:extraClrSchemeLst/>
 </a:theme>
+</file>
+
+<file path=customXml/item1.xml><?xml version="1.0" encoding="utf-8"?>
+<b:Sources xmlns:b="http://schemas.openxmlformats.org/officeDocument/2006/bibliography" xmlns="http://schemas.openxmlformats.org/officeDocument/2006/bibliography" SelectedStyle="\APA.XSL" StyleName="APA"/>
+</file>
+
+<file path=customXml/itemProps1.xml><?xml version="1.0" encoding="utf-8"?>
+<ds:datastoreItem xmlns:ds="http://schemas.openxmlformats.org/officeDocument/2006/customXml" ds:itemID="{EACFAC12-EFF6-4523-BBBF-91AFD90EE025}">
+  <ds:schemaRefs>
+    <ds:schemaRef ds:uri="http://schemas.openxmlformats.org/officeDocument/2006/bibliography"/>
+  </ds:schemaRefs>
+</ds:datastoreItem>
 </file>
--- a/trunk/ iglesia --username adrianfols/Escuela Dominical/Estudio la vida de Jesús/CAPÍTULO 7 - Los milagros de Cristo.docx
+++ b/trunk/ iglesia --username adrianfols/Escuela Dominical/Estudio la vida de Jesús/CAPÍTULO 7 - Los milagros de Cristo.docx
@@ -179,8 +179,6 @@
         </w:rPr>
         <w:t>_____________</w:t>
       </w:r>
-      <w:bookmarkStart w:id="0" w:name="_GoBack"/>
-      <w:bookmarkEnd w:id="0"/>
       <w:r>
         <w:rPr>
           <w:rFonts w:ascii="Arial" w:hAnsi="Arial" w:cs="Arial"/>
@@ -987,7 +985,16 @@
                 <w:lang w:val="es-MX"/>
               </w:rPr>
               <w:br/>
-              <w:t>_____ Agustín</w:t>
+              <w:t xml:space="preserve">_____ </w:t>
+            </w:r>
+            <w:r>
+              <w:rPr>
+                <w:rFonts w:ascii="Arial" w:hAnsi="Arial" w:cs="Arial"/>
+                <w:sz w:val="18"/>
+                <w:szCs w:val="18"/>
+                <w:lang w:val="es-MX"/>
+              </w:rPr>
+              <w:t>Manuel Fols</w:t>
             </w:r>
           </w:p>
         </w:tc>
@@ -1091,8 +1098,39 @@
                 <w:lang w:val="es-MX"/>
               </w:rPr>
               <w:br/>
-              <w:t>_____ Martín Lutero</w:t>
-            </w:r>
+              <w:t xml:space="preserve">_____ </w:t>
+            </w:r>
+            <w:proofErr w:type="spellStart"/>
+            <w:r>
+              <w:rPr>
+                <w:rFonts w:ascii="Arial" w:hAnsi="Arial" w:cs="Arial"/>
+                <w:sz w:val="18"/>
+                <w:szCs w:val="18"/>
+                <w:lang w:val="es-MX"/>
+              </w:rPr>
+              <w:t>Ruben</w:t>
+            </w:r>
+            <w:proofErr w:type="spellEnd"/>
+            <w:r>
+              <w:rPr>
+                <w:rFonts w:ascii="Arial" w:hAnsi="Arial" w:cs="Arial"/>
+                <w:sz w:val="18"/>
+                <w:szCs w:val="18"/>
+                <w:lang w:val="es-MX"/>
+              </w:rPr>
+              <w:t xml:space="preserve"> </w:t>
+            </w:r>
+            <w:proofErr w:type="spellStart"/>
+            <w:r>
+              <w:rPr>
+                <w:rFonts w:ascii="Arial" w:hAnsi="Arial" w:cs="Arial"/>
+                <w:sz w:val="18"/>
+                <w:szCs w:val="18"/>
+                <w:lang w:val="es-MX"/>
+              </w:rPr>
+              <w:t>Kisiel</w:t>
+            </w:r>
+            <w:proofErr w:type="spellEnd"/>
           </w:p>
         </w:tc>
       </w:tr>
@@ -1197,17 +1235,15 @@
               <w:br/>
               <w:t xml:space="preserve">_____ </w:t>
             </w:r>
-            <w:proofErr w:type="spellStart"/>
-            <w:r>
-              <w:rPr>
-                <w:rFonts w:ascii="Arial" w:hAnsi="Arial" w:cs="Arial"/>
-                <w:sz w:val="18"/>
-                <w:szCs w:val="18"/>
-                <w:lang w:val="es-MX"/>
-              </w:rPr>
-              <w:t>Whitefield</w:t>
-            </w:r>
-            <w:proofErr w:type="spellEnd"/>
+            <w:r>
+              <w:rPr>
+                <w:rFonts w:ascii="Arial" w:hAnsi="Arial" w:cs="Arial"/>
+                <w:sz w:val="18"/>
+                <w:szCs w:val="18"/>
+                <w:lang w:val="es-MX"/>
+              </w:rPr>
+              <w:t>Vos….</w:t>
+            </w:r>
           </w:p>
         </w:tc>
       </w:tr>
@@ -2225,7 +2261,18 @@
                 <w:szCs w:val="18"/>
                 <w:lang w:val="es-MX"/>
               </w:rPr>
-              <w:t>Este fue un milagro que fue visto claramente (Marcos 2:12).</w:t>
+              <w:t>E</w:t>
+            </w:r>
+            <w:bookmarkStart w:id="0" w:name="_GoBack"/>
+            <w:bookmarkEnd w:id="0"/>
+            <w:r>
+              <w:rPr>
+                <w:rFonts w:ascii="Arial" w:hAnsi="Arial" w:cs="Arial"/>
+                <w:sz w:val="18"/>
+                <w:szCs w:val="18"/>
+                <w:lang w:val="es-MX"/>
+              </w:rPr>
+              <w:t>ste fue un milagro que fue visto claramente (Marcos 2:12).</w:t>
             </w:r>
             <w:r>
               <w:rPr>
@@ -3605,7 +3652,7 @@
         <w:noProof/>
         <w:sz w:val="22"/>
       </w:rPr>
-      <w:t>3</w:t>
+      <w:t>2</w:t>
     </w:r>
     <w:r>
       <w:rPr>
@@ -3658,7 +3705,7 @@
     <w:r>
       <w:rPr>
         <w:noProof/>
-        <w:lang w:bidi="ar-SA"/>
+        <w:lang w:val="es-AR" w:eastAsia="es-AR" w:bidi="ar-SA"/>
       </w:rPr>
       <w:drawing>
         <wp:anchor distT="0" distB="0" distL="114300" distR="114300" simplePos="0" relativeHeight="251659264" behindDoc="1" locked="0" layoutInCell="1" allowOverlap="1" wp14:anchorId="61C1461E" wp14:editId="4EABD426">
@@ -5032,7 +5079,7 @@
 </file>
 
 <file path=customXml/itemProps1.xml><?xml version="1.0" encoding="utf-8"?>
-<ds:datastoreItem xmlns:ds="http://schemas.openxmlformats.org/officeDocument/2006/customXml" ds:itemID="{EACFAC12-EFF6-4523-BBBF-91AFD90EE025}">
+<ds:datastoreItem xmlns:ds="http://schemas.openxmlformats.org/officeDocument/2006/customXml" ds:itemID="{80766BEC-F4F3-46A2-B6A5-733F1B88EAC3}">
   <ds:schemaRefs>
     <ds:schemaRef ds:uri="http://schemas.openxmlformats.org/officeDocument/2006/bibliography"/>
   </ds:schemaRefs>
